--- a/1 Tirsdag/Fundamental Network Topics.docx
+++ b/1 Tirsdag/Fundamental Network Topics.docx
@@ -105,6 +105,136 @@
           <w:rFonts w:ascii="Times New Roman" w:eastAsia="Times New Roman" w:hAnsi="Times New Roman" w:cs="Times New Roman"/>
           <w:sz w:val="24"/>
           <w:szCs w:val="24"/>
+          <w:lang w:val="en-US" w:eastAsia="da-DK"/>
+        </w:rPr>
+      </w:pPr>
+    </w:p>
+    <w:p>
+      <w:pPr>
+        <w:pStyle w:val="Listeafsnit"/>
+        <w:numPr>
+          <w:ilvl w:val="0"/>
+          <w:numId w:val="2"/>
+        </w:numPr>
+        <w:rPr>
+          <w:rFonts w:ascii="Times New Roman" w:eastAsia="Times New Roman" w:hAnsi="Times New Roman" w:cs="Times New Roman"/>
+          <w:sz w:val="24"/>
+          <w:szCs w:val="24"/>
+          <w:lang w:val="en-US" w:eastAsia="da-DK"/>
+        </w:rPr>
+      </w:pPr>
+      <w:r>
+        <w:rPr>
+          <w:rFonts w:ascii="Arial" w:eastAsia="Times New Roman" w:hAnsi="Arial" w:cs="Arial"/>
+          <w:b/>
+          <w:bCs/>
+          <w:color w:val="000000"/>
+          <w:lang w:val="en-US" w:eastAsia="da-DK"/>
+        </w:rPr>
+        <w:t>What is your public IP address right now, and how did you find it?</w:t>
+      </w:r>
+      <w:r>
+        <w:rPr>
+          <w:rFonts w:ascii="Arial" w:eastAsia="Times New Roman" w:hAnsi="Arial" w:cs="Arial"/>
+          <w:b/>
+          <w:bCs/>
+          <w:color w:val="000000"/>
+          <w:lang w:val="en-US" w:eastAsia="da-DK"/>
+        </w:rPr>
+        <w:br/>
+      </w:r>
+      <w:r>
+        <w:rPr>
+          <w:lang w:val="en-US"/>
+        </w:rPr>
+        <w:t>5.179.80.204</w:t>
+      </w:r>
+      <w:r>
+        <w:rPr>
+          <w:lang w:val="en-US"/>
+        </w:rPr>
+        <w:t xml:space="preserve"> </w:t>
+      </w:r>
+      <w:proofErr w:type="gramStart"/>
+      <w:r>
+        <w:rPr>
+          <w:lang w:val="en-US"/>
+        </w:rPr>
+        <w:t>from :</w:t>
+      </w:r>
+      <w:proofErr w:type="gramEnd"/>
+      <w:r>
+        <w:rPr>
+          <w:lang w:val="en-US"/>
+        </w:rPr>
+        <w:t xml:space="preserve"> </w:t>
+      </w:r>
+      <w:r>
+        <w:rPr>
+          <w:lang w:val="en-US"/>
+        </w:rPr>
+        <w:t>https://www.whatismyip.com/</w:t>
+      </w:r>
+      <w:r>
+        <w:rPr>
+          <w:rFonts w:ascii="Arial" w:eastAsia="Times New Roman" w:hAnsi="Arial" w:cs="Arial"/>
+          <w:color w:val="000000"/>
+          <w:lang w:val="en-US" w:eastAsia="da-DK"/>
+        </w:rPr>
+        <w:br/>
+      </w:r>
+      <w:r>
+        <w:rPr>
+          <w:rFonts w:ascii="Times New Roman" w:eastAsia="Times New Roman" w:hAnsi="Times New Roman" w:cs="Times New Roman"/>
+          <w:sz w:val="24"/>
+          <w:szCs w:val="24"/>
+          <w:lang w:val="en-US" w:eastAsia="da-DK"/>
+        </w:rPr>
+        <w:t>Router Private IP:</w:t>
+      </w:r>
+      <w:r>
+        <w:rPr>
+          <w:rFonts w:ascii="Times New Roman" w:eastAsia="Times New Roman" w:hAnsi="Times New Roman" w:cs="Times New Roman"/>
+          <w:sz w:val="24"/>
+          <w:szCs w:val="24"/>
+          <w:lang w:val="en-US" w:eastAsia="da-DK"/>
+        </w:rPr>
+        <w:t xml:space="preserve"> </w:t>
+      </w:r>
+      <w:r>
+        <w:rPr>
+          <w:rFonts w:ascii="Times New Roman" w:eastAsia="Times New Roman" w:hAnsi="Times New Roman" w:cs="Times New Roman"/>
+          <w:sz w:val="24"/>
+          <w:szCs w:val="24"/>
+          <w:lang w:val="en-US" w:eastAsia="da-DK"/>
+        </w:rPr>
+        <w:t>10.50.137.1</w:t>
+      </w:r>
+      <w:r>
+        <w:rPr>
+          <w:rFonts w:ascii="Arial" w:eastAsia="Times New Roman" w:hAnsi="Arial" w:cs="Arial"/>
+          <w:color w:val="000000"/>
+          <w:lang w:val="en-US" w:eastAsia="da-DK"/>
+        </w:rPr>
+        <w:t xml:space="preserve"> </w:t>
+      </w:r>
+      <w:r>
+        <w:rPr>
+          <w:rFonts w:ascii="Arial" w:eastAsia="Times New Roman" w:hAnsi="Arial" w:cs="Arial"/>
+          <w:color w:val="000000"/>
+          <w:lang w:val="en-US" w:eastAsia="da-DK"/>
+        </w:rPr>
+        <w:t>http://whatsmyrouterip.com/</w:t>
+      </w:r>
+    </w:p>
+    <w:p>
+      <w:pPr>
+        <w:spacing w:after="0" w:line="240" w:lineRule="auto"/>
+        <w:ind w:left="720"/>
+        <w:textAlignment w:val="baseline"/>
+        <w:rPr>
+          <w:rFonts w:ascii="Arial" w:eastAsia="Times New Roman" w:hAnsi="Arial" w:cs="Arial"/>
+          <w:color w:val="000000"/>
           <w:lang w:val="en-US" w:eastAsia="da-DK"/>
         </w:rPr>
       </w:pPr>
@@ -131,15 +261,76 @@
           <w:color w:val="000000"/>
           <w:lang w:val="en-US" w:eastAsia="da-DK"/>
         </w:rPr>
-        <w:t>What is your public IP address right now, and how did you find it?</w:t>
-      </w:r>
-      <w:r>
-        <w:rPr>
-          <w:rFonts w:ascii="Arial" w:eastAsia="Times New Roman" w:hAnsi="Arial" w:cs="Arial"/>
-          <w:color w:val="000000"/>
-          <w:lang w:val="en-US" w:eastAsia="da-DK"/>
-        </w:rPr>
-        <w:br/>
+        <w:t>What is your private IP address right now (do this both at home and in school), and who/what gave you that address?</w:t>
+      </w:r>
+      <w:r>
+        <w:rPr>
+          <w:rFonts w:ascii="Arial" w:eastAsia="Times New Roman" w:hAnsi="Arial" w:cs="Arial"/>
+          <w:b/>
+          <w:bCs/>
+          <w:color w:val="000000"/>
+          <w:lang w:val="en-US" w:eastAsia="da-DK"/>
+        </w:rPr>
+        <w:br/>
+      </w:r>
+      <w:r>
+        <w:rPr>
+          <w:rFonts w:ascii="Arial" w:eastAsia="Times New Roman" w:hAnsi="Arial" w:cs="Arial"/>
+          <w:color w:val="000000"/>
+          <w:lang w:val="en-US" w:eastAsia="da-DK"/>
+        </w:rPr>
+        <w:t xml:space="preserve">192.168.51.1 </w:t>
+      </w:r>
+      <w:proofErr w:type="spellStart"/>
+      <w:r>
+        <w:rPr>
+          <w:rFonts w:ascii="Arial" w:eastAsia="Times New Roman" w:hAnsi="Arial" w:cs="Arial"/>
+          <w:color w:val="000000"/>
+          <w:lang w:val="en-US" w:eastAsia="da-DK"/>
+        </w:rPr>
+        <w:t>kommandoprompt</w:t>
+      </w:r>
+      <w:proofErr w:type="spellEnd"/>
+      <w:r>
+        <w:rPr>
+          <w:rFonts w:ascii="Arial" w:eastAsia="Times New Roman" w:hAnsi="Arial" w:cs="Arial"/>
+          <w:color w:val="000000"/>
+          <w:lang w:val="en-US" w:eastAsia="da-DK"/>
+        </w:rPr>
+        <w:t xml:space="preserve"> / ipconfig / under wireless IPv4 </w:t>
+      </w:r>
+      <w:proofErr w:type="spellStart"/>
+      <w:r>
+        <w:rPr>
+          <w:rFonts w:ascii="Arial" w:eastAsia="Times New Roman" w:hAnsi="Arial" w:cs="Arial"/>
+          <w:color w:val="000000"/>
+          <w:lang w:val="en-US" w:eastAsia="da-DK"/>
+        </w:rPr>
+        <w:t>adress</w:t>
+      </w:r>
+      <w:proofErr w:type="spellEnd"/>
+      <w:r>
+        <w:rPr>
+          <w:rFonts w:ascii="Arial" w:eastAsia="Times New Roman" w:hAnsi="Arial" w:cs="Arial"/>
+          <w:color w:val="000000"/>
+          <w:lang w:val="en-US" w:eastAsia="da-DK"/>
+        </w:rPr>
+        <w:t xml:space="preserve"> </w:t>
+      </w:r>
+      <w:r>
+        <w:rPr>
+          <w:rFonts w:ascii="Arial" w:eastAsia="Times New Roman" w:hAnsi="Arial" w:cs="Arial"/>
+          <w:color w:val="000000"/>
+          <w:lang w:val="en-US" w:eastAsia="da-DK"/>
+        </w:rPr>
+        <w:br/>
+      </w:r>
+      <w:r>
+        <w:rPr>
+          <w:rFonts w:ascii="Arial" w:eastAsia="Times New Roman" w:hAnsi="Arial" w:cs="Arial"/>
+          <w:color w:val="000000"/>
+          <w:lang w:val="en-US" w:eastAsia="da-DK"/>
+        </w:rPr>
         <w:t>10.50.138.</w:t>
       </w:r>
       <w:proofErr w:type="gramStart"/>
@@ -194,7 +385,7 @@
           <w:color w:val="000000"/>
           <w:lang w:val="en-US" w:eastAsia="da-DK"/>
         </w:rPr>
-        <w:t xml:space="preserve"> </w:t>
+        <w:br/>
       </w:r>
     </w:p>
     <w:p>
@@ -207,79 +398,123 @@
         <w:textAlignment w:val="baseline"/>
         <w:rPr>
           <w:rFonts w:ascii="Arial" w:eastAsia="Times New Roman" w:hAnsi="Arial" w:cs="Arial"/>
-          <w:color w:val="000000"/>
-          <w:lang w:val="en-US" w:eastAsia="da-DK"/>
-        </w:rPr>
-      </w:pPr>
-      <w:r>
-        <w:rPr>
-          <w:rFonts w:ascii="Arial" w:eastAsia="Times New Roman" w:hAnsi="Arial" w:cs="Arial"/>
-          <w:b/>
-          <w:bCs/>
-          <w:color w:val="000000"/>
-          <w:lang w:val="en-US" w:eastAsia="da-DK"/>
-        </w:rPr>
-        <w:t>What is your private IP address right now (do this both at home and in school), and who/what gave you that address?</w:t>
-      </w:r>
-      <w:r>
-        <w:rPr>
-          <w:rFonts w:ascii="Arial" w:eastAsia="Times New Roman" w:hAnsi="Arial" w:cs="Arial"/>
-          <w:b/>
-          <w:bCs/>
-          <w:color w:val="000000"/>
-          <w:lang w:val="en-US" w:eastAsia="da-DK"/>
-        </w:rPr>
-        <w:br/>
-      </w:r>
-      <w:r>
-        <w:rPr>
-          <w:rFonts w:ascii="Arial" w:eastAsia="Times New Roman" w:hAnsi="Arial" w:cs="Arial"/>
-          <w:color w:val="000000"/>
-          <w:lang w:val="en-US" w:eastAsia="da-DK"/>
-        </w:rPr>
-        <w:t xml:space="preserve">192.168.51.1 </w:t>
-      </w:r>
-      <w:proofErr w:type="spellStart"/>
-      <w:r>
-        <w:rPr>
-          <w:rFonts w:ascii="Arial" w:eastAsia="Times New Roman" w:hAnsi="Arial" w:cs="Arial"/>
-          <w:color w:val="000000"/>
-          <w:lang w:val="en-US" w:eastAsia="da-DK"/>
-        </w:rPr>
-        <w:t>kommandoprompt</w:t>
-      </w:r>
-      <w:proofErr w:type="spellEnd"/>
-      <w:r>
-        <w:rPr>
-          <w:rFonts w:ascii="Arial" w:eastAsia="Times New Roman" w:hAnsi="Arial" w:cs="Arial"/>
-          <w:color w:val="000000"/>
-          <w:lang w:val="en-US" w:eastAsia="da-DK"/>
-        </w:rPr>
-        <w:t xml:space="preserve"> / ipconfig / under wireless IPv4 </w:t>
-      </w:r>
-      <w:proofErr w:type="spellStart"/>
-      <w:r>
-        <w:rPr>
-          <w:rFonts w:ascii="Arial" w:eastAsia="Times New Roman" w:hAnsi="Arial" w:cs="Arial"/>
-          <w:color w:val="000000"/>
-          <w:lang w:val="en-US" w:eastAsia="da-DK"/>
-        </w:rPr>
-        <w:t>adress</w:t>
-      </w:r>
-      <w:proofErr w:type="spellEnd"/>
-      <w:r>
-        <w:rPr>
-          <w:rFonts w:ascii="Arial" w:eastAsia="Times New Roman" w:hAnsi="Arial" w:cs="Arial"/>
-          <w:color w:val="000000"/>
-          <w:lang w:val="en-US" w:eastAsia="da-DK"/>
-        </w:rPr>
-        <w:t xml:space="preserve"> </w:t>
-      </w:r>
-      <w:r>
-        <w:rPr>
-          <w:rFonts w:ascii="Arial" w:eastAsia="Times New Roman" w:hAnsi="Arial" w:cs="Arial"/>
-          <w:color w:val="000000"/>
-          <w:lang w:val="en-US" w:eastAsia="da-DK"/>
+          <w:b/>
+          <w:bCs/>
+          <w:color w:val="000000"/>
+          <w:lang w:val="en-US" w:eastAsia="da-DK"/>
+        </w:rPr>
+      </w:pPr>
+      <w:r>
+        <w:rPr>
+          <w:rFonts w:ascii="Arial" w:eastAsia="Times New Roman" w:hAnsi="Arial" w:cs="Arial"/>
+          <w:b/>
+          <w:bCs/>
+          <w:color w:val="000000"/>
+          <w:lang w:val="en-US" w:eastAsia="da-DK"/>
+        </w:rPr>
+        <w:t>What’s special about these address ranges?</w:t>
+      </w:r>
+    </w:p>
+    <w:p>
+      <w:pPr>
+        <w:spacing w:after="0" w:line="240" w:lineRule="auto"/>
+        <w:ind w:left="720"/>
+        <w:textAlignment w:val="baseline"/>
+        <w:rPr>
+          <w:rFonts w:ascii="Arial" w:eastAsia="Times New Roman" w:hAnsi="Arial" w:cs="Arial"/>
+          <w:color w:val="000000"/>
+          <w:lang w:val="en-US" w:eastAsia="da-DK"/>
+        </w:rPr>
+      </w:pPr>
+      <w:r>
+        <w:rPr>
+          <w:rFonts w:ascii="Arial" w:eastAsia="Times New Roman" w:hAnsi="Arial" w:cs="Arial"/>
+          <w:color w:val="000000"/>
+          <w:lang w:val="en-US" w:eastAsia="da-DK"/>
+        </w:rPr>
+        <w:t xml:space="preserve">10.0.0.0 – 10.255.255.255 = </w:t>
+      </w:r>
+      <w:r>
+        <w:rPr>
+          <w:rFonts w:ascii="Calibri" w:hAnsi="Calibri" w:cs="Calibri"/>
+          <w:lang w:val="en-GB"/>
+        </w:rPr>
+        <w:t>Single Class A. 24 bit</w:t>
+      </w:r>
+    </w:p>
+    <w:p>
+      <w:pPr>
+        <w:spacing w:after="0" w:line="240" w:lineRule="auto"/>
+        <w:ind w:left="720"/>
+        <w:textAlignment w:val="baseline"/>
+        <w:rPr>
+          <w:rFonts w:ascii="Arial" w:eastAsia="Times New Roman" w:hAnsi="Arial" w:cs="Arial"/>
+          <w:color w:val="000000"/>
+          <w:lang w:val="en-US" w:eastAsia="da-DK"/>
+        </w:rPr>
+      </w:pPr>
+      <w:r>
+        <w:rPr>
+          <w:rFonts w:ascii="Arial" w:eastAsia="Times New Roman" w:hAnsi="Arial" w:cs="Arial"/>
+          <w:color w:val="000000"/>
+          <w:lang w:val="en-US" w:eastAsia="da-DK"/>
+        </w:rPr>
+        <w:t>172.16.0.0 – 172.31.255.255 </w:t>
+      </w:r>
+      <w:r>
+        <w:rPr>
+          <w:rFonts w:ascii="Arial" w:eastAsia="Times New Roman" w:hAnsi="Arial" w:cs="Arial"/>
+          <w:color w:val="000000"/>
+          <w:lang w:val="en-US" w:eastAsia="da-DK"/>
+        </w:rPr>
+        <w:t xml:space="preserve">= </w:t>
+      </w:r>
+      <w:r>
+        <w:rPr>
+          <w:rFonts w:ascii="Calibri" w:hAnsi="Calibri" w:cs="Calibri"/>
+          <w:lang w:val="en-GB"/>
+        </w:rPr>
+        <w:t>Contiguous range of 16 Class B blocks.</w:t>
+      </w:r>
+    </w:p>
+    <w:p>
+      <w:pPr>
+        <w:spacing w:after="0" w:line="240" w:lineRule="auto"/>
+        <w:ind w:left="720"/>
+        <w:textAlignment w:val="baseline"/>
+        <w:rPr>
+          <w:rFonts w:ascii="Arial" w:eastAsia="Times New Roman" w:hAnsi="Arial" w:cs="Arial"/>
+          <w:color w:val="000000"/>
+          <w:lang w:val="en-US" w:eastAsia="da-DK"/>
+        </w:rPr>
+      </w:pPr>
+      <w:r>
+        <w:rPr>
+          <w:rFonts w:ascii="Arial" w:eastAsia="Times New Roman" w:hAnsi="Arial" w:cs="Arial"/>
+          <w:color w:val="000000"/>
+          <w:lang w:val="en-US" w:eastAsia="da-DK"/>
+        </w:rPr>
+        <w:t>192.168.0.0 – 192.168.255.255</w:t>
+      </w:r>
+      <w:r>
+        <w:rPr>
+          <w:rFonts w:ascii="Arial" w:eastAsia="Times New Roman" w:hAnsi="Arial" w:cs="Arial"/>
+          <w:color w:val="000000"/>
+          <w:lang w:val="en-US" w:eastAsia="da-DK"/>
+        </w:rPr>
+        <w:t xml:space="preserve"> = </w:t>
+      </w:r>
+      <w:r>
+        <w:rPr>
+          <w:rFonts w:ascii="Calibri" w:hAnsi="Calibri" w:cs="Calibri"/>
+          <w:lang w:val="en-GB"/>
+        </w:rPr>
+        <w:t>Contiguous range of 256 Class C blocks.</w:t>
+      </w:r>
+      <w:r>
+        <w:rPr>
+          <w:rFonts w:ascii="Calibri" w:hAnsi="Calibri" w:cs="Calibri"/>
+          <w:lang w:val="en-GB"/>
         </w:rPr>
         <w:br/>
       </w:r>
@@ -294,138 +529,130 @@
         <w:textAlignment w:val="baseline"/>
         <w:rPr>
           <w:rFonts w:ascii="Arial" w:eastAsia="Times New Roman" w:hAnsi="Arial" w:cs="Arial"/>
-          <w:b/>
-          <w:bCs/>
-          <w:color w:val="000000"/>
-          <w:lang w:val="en-US" w:eastAsia="da-DK"/>
-        </w:rPr>
-      </w:pPr>
-      <w:r>
-        <w:rPr>
-          <w:rFonts w:ascii="Arial" w:eastAsia="Times New Roman" w:hAnsi="Arial" w:cs="Arial"/>
-          <w:b/>
-          <w:bCs/>
-          <w:color w:val="000000"/>
-          <w:lang w:val="en-US" w:eastAsia="da-DK"/>
-        </w:rPr>
-        <w:t>What’s special about these address ranges?</w:t>
-      </w:r>
-    </w:p>
-    <w:p>
-      <w:pPr>
-        <w:spacing w:after="0" w:line="240" w:lineRule="auto"/>
-        <w:ind w:left="720"/>
-        <w:textAlignment w:val="baseline"/>
-        <w:rPr>
-          <w:rFonts w:ascii="Arial" w:eastAsia="Times New Roman" w:hAnsi="Arial" w:cs="Arial"/>
-          <w:color w:val="000000"/>
-          <w:lang w:val="en-US" w:eastAsia="da-DK"/>
-        </w:rPr>
-      </w:pPr>
-      <w:r>
-        <w:rPr>
-          <w:rFonts w:ascii="Arial" w:eastAsia="Times New Roman" w:hAnsi="Arial" w:cs="Arial"/>
-          <w:color w:val="000000"/>
-          <w:lang w:val="en-US" w:eastAsia="da-DK"/>
-        </w:rPr>
-        <w:t>10.0.0.0 – 10.255.255.255</w:t>
-      </w:r>
-      <w:r>
-        <w:rPr>
-          <w:rFonts w:ascii="Arial" w:eastAsia="Times New Roman" w:hAnsi="Arial" w:cs="Arial"/>
-          <w:color w:val="000000"/>
-          <w:lang w:val="en-US" w:eastAsia="da-DK"/>
-        </w:rPr>
-        <w:t xml:space="preserve"> = </w:t>
-      </w:r>
-      <w:r>
-        <w:rPr>
-          <w:rFonts w:ascii="Calibri" w:hAnsi="Calibri" w:cs="Calibri"/>
-          <w:lang w:val="en-GB"/>
-        </w:rPr>
-        <w:t>Single Class A.</w:t>
-      </w:r>
-      <w:r>
-        <w:rPr>
-          <w:rFonts w:ascii="Calibri" w:hAnsi="Calibri" w:cs="Calibri"/>
-          <w:lang w:val="en-GB"/>
-        </w:rPr>
-        <w:t xml:space="preserve"> 24 bit</w:t>
-      </w:r>
-    </w:p>
-    <w:p>
-      <w:pPr>
-        <w:spacing w:after="0" w:line="240" w:lineRule="auto"/>
-        <w:ind w:left="720"/>
-        <w:textAlignment w:val="baseline"/>
-        <w:rPr>
-          <w:rFonts w:ascii="Arial" w:eastAsia="Times New Roman" w:hAnsi="Arial" w:cs="Arial"/>
-          <w:color w:val="000000"/>
-          <w:lang w:val="en-US" w:eastAsia="da-DK"/>
-        </w:rPr>
-      </w:pPr>
-      <w:r>
-        <w:rPr>
-          <w:rFonts w:ascii="Arial" w:eastAsia="Times New Roman" w:hAnsi="Arial" w:cs="Arial"/>
-          <w:color w:val="000000"/>
-          <w:lang w:val="en-US" w:eastAsia="da-DK"/>
-        </w:rPr>
-        <w:t>172.16.0.0 – 172.31.255.255 </w:t>
-      </w:r>
-      <w:r>
-        <w:rPr>
-          <w:rFonts w:ascii="Arial" w:eastAsia="Times New Roman" w:hAnsi="Arial" w:cs="Arial"/>
-          <w:color w:val="000000"/>
-          <w:lang w:val="en-US" w:eastAsia="da-DK"/>
-        </w:rPr>
-        <w:t xml:space="preserve">= </w:t>
-      </w:r>
-      <w:r>
-        <w:rPr>
-          <w:rFonts w:ascii="Calibri" w:hAnsi="Calibri" w:cs="Calibri"/>
-          <w:lang w:val="en-GB"/>
-        </w:rPr>
-        <w:t>Contiguous range of 16 Class B blocks.</w:t>
-      </w:r>
-    </w:p>
-    <w:p>
-      <w:pPr>
-        <w:spacing w:after="0" w:line="240" w:lineRule="auto"/>
-        <w:ind w:left="720"/>
-        <w:textAlignment w:val="baseline"/>
-        <w:rPr>
-          <w:rFonts w:ascii="Arial" w:eastAsia="Times New Roman" w:hAnsi="Arial" w:cs="Arial"/>
-          <w:color w:val="000000"/>
-          <w:lang w:val="en-US" w:eastAsia="da-DK"/>
-        </w:rPr>
-      </w:pPr>
-      <w:r>
-        <w:rPr>
-          <w:rFonts w:ascii="Arial" w:eastAsia="Times New Roman" w:hAnsi="Arial" w:cs="Arial"/>
-          <w:color w:val="000000"/>
-          <w:lang w:val="en-US" w:eastAsia="da-DK"/>
-        </w:rPr>
-        <w:t>192.168.0.0 – 192.168.255.255</w:t>
-      </w:r>
-      <w:r>
-        <w:rPr>
-          <w:rFonts w:ascii="Arial" w:eastAsia="Times New Roman" w:hAnsi="Arial" w:cs="Arial"/>
-          <w:color w:val="000000"/>
-          <w:lang w:val="en-US" w:eastAsia="da-DK"/>
-        </w:rPr>
-        <w:t xml:space="preserve"> = </w:t>
-      </w:r>
-      <w:r>
-        <w:rPr>
-          <w:rFonts w:ascii="Calibri" w:hAnsi="Calibri" w:cs="Calibri"/>
-          <w:lang w:val="en-GB"/>
-        </w:rPr>
-        <w:t>Contiguous range of 256 Class C blocks.</w:t>
-      </w:r>
-      <w:r>
-        <w:rPr>
-          <w:rFonts w:ascii="Calibri" w:hAnsi="Calibri" w:cs="Calibri"/>
-          <w:lang w:val="en-GB"/>
+          <w:color w:val="000000"/>
+          <w:lang w:eastAsia="da-DK"/>
+        </w:rPr>
+      </w:pPr>
+      <w:r>
+        <w:rPr>
+          <w:rFonts w:ascii="Arial" w:eastAsia="Times New Roman" w:hAnsi="Arial" w:cs="Arial"/>
+          <w:b/>
+          <w:bCs/>
+          <w:color w:val="000000"/>
+          <w:lang w:val="en-US" w:eastAsia="da-DK"/>
+        </w:rPr>
+        <w:t xml:space="preserve">What’s special about this </w:t>
+      </w:r>
+      <w:proofErr w:type="spellStart"/>
+      <w:r>
+        <w:rPr>
+          <w:rFonts w:ascii="Arial" w:eastAsia="Times New Roman" w:hAnsi="Arial" w:cs="Arial"/>
+          <w:b/>
+          <w:bCs/>
+          <w:color w:val="000000"/>
+          <w:lang w:val="en-US" w:eastAsia="da-DK"/>
+        </w:rPr>
+        <w:t>ip</w:t>
+      </w:r>
+      <w:proofErr w:type="spellEnd"/>
+      <w:r>
+        <w:rPr>
+          <w:rFonts w:ascii="Arial" w:eastAsia="Times New Roman" w:hAnsi="Arial" w:cs="Arial"/>
+          <w:b/>
+          <w:bCs/>
+          <w:color w:val="000000"/>
+          <w:lang w:val="en-US" w:eastAsia="da-DK"/>
+        </w:rPr>
+        <w:t>-address: 127.0.0.1?</w:t>
+      </w:r>
+      <w:r>
+        <w:rPr>
+          <w:rFonts w:ascii="Arial" w:eastAsia="Times New Roman" w:hAnsi="Arial" w:cs="Arial"/>
+          <w:color w:val="000000"/>
+          <w:lang w:val="en-US" w:eastAsia="da-DK"/>
+        </w:rPr>
+        <w:t xml:space="preserve"> </w:t>
+      </w:r>
+      <w:r>
+        <w:rPr>
+          <w:rFonts w:ascii="Arial" w:eastAsia="Times New Roman" w:hAnsi="Arial" w:cs="Arial"/>
+          <w:color w:val="000000"/>
+          <w:lang w:val="en-US" w:eastAsia="da-DK"/>
+        </w:rPr>
+        <w:br/>
+      </w:r>
+      <w:r>
+        <w:rPr>
+          <w:rFonts w:ascii="Arial" w:eastAsia="Times New Roman" w:hAnsi="Arial" w:cs="Arial"/>
+          <w:color w:val="000000"/>
+          <w:lang w:val="en-US" w:eastAsia="da-DK"/>
+        </w:rPr>
+        <w:t xml:space="preserve"> </w:t>
+      </w:r>
+      <w:r>
+        <w:rPr>
+          <w:rFonts w:ascii="Arial" w:eastAsia="Times New Roman" w:hAnsi="Arial" w:cs="Arial"/>
+          <w:color w:val="000000"/>
+          <w:lang w:eastAsia="da-DK"/>
+        </w:rPr>
+        <w:t xml:space="preserve">egen computer/ </w:t>
+      </w:r>
+      <w:proofErr w:type="spellStart"/>
+      <w:r>
+        <w:rPr>
+          <w:rFonts w:ascii="Arial" w:eastAsia="Times New Roman" w:hAnsi="Arial" w:cs="Arial"/>
+          <w:color w:val="000000"/>
+          <w:lang w:eastAsia="da-DK"/>
+        </w:rPr>
+        <w:t>l</w:t>
+      </w:r>
+      <w:r>
+        <w:rPr>
+          <w:rFonts w:ascii="Arial" w:eastAsia="Times New Roman" w:hAnsi="Arial" w:cs="Arial"/>
+          <w:color w:val="000000"/>
+          <w:lang w:eastAsia="da-DK"/>
+        </w:rPr>
+        <w:t>ocal</w:t>
+      </w:r>
+      <w:proofErr w:type="spellEnd"/>
+      <w:r>
+        <w:rPr>
+          <w:rFonts w:ascii="Arial" w:eastAsia="Times New Roman" w:hAnsi="Arial" w:cs="Arial"/>
+          <w:color w:val="000000"/>
+          <w:lang w:eastAsia="da-DK"/>
+        </w:rPr>
+        <w:t xml:space="preserve"> host</w:t>
+      </w:r>
+      <w:r>
+        <w:rPr>
+          <w:rFonts w:ascii="Arial" w:eastAsia="Times New Roman" w:hAnsi="Arial" w:cs="Arial"/>
+          <w:color w:val="000000"/>
+          <w:lang w:eastAsia="da-DK"/>
+        </w:rPr>
+        <w:t xml:space="preserve"> </w:t>
+      </w:r>
+      <w:r>
+        <w:rPr>
+          <w:rFonts w:ascii="Arial" w:eastAsia="Times New Roman" w:hAnsi="Arial" w:cs="Arial"/>
+          <w:color w:val="000000"/>
+          <w:lang w:eastAsia="da-DK"/>
+        </w:rPr>
+        <w:t xml:space="preserve">(loopback) </w:t>
+      </w:r>
+      <w:r>
+        <w:rPr>
+          <w:rFonts w:ascii="Arial" w:eastAsia="Times New Roman" w:hAnsi="Arial" w:cs="Arial"/>
+          <w:color w:val="000000"/>
+          <w:lang w:eastAsia="da-DK"/>
+        </w:rPr>
+        <w:br/>
+        <w:t xml:space="preserve">(bruges som en test, da den returneres af router, derved simuleres et signal udefra).  </w:t>
+      </w:r>
+      <w:r>
+        <w:rPr>
+          <w:rFonts w:ascii="Arial" w:eastAsia="Times New Roman" w:hAnsi="Arial" w:cs="Arial"/>
+          <w:color w:val="000000"/>
+          <w:lang w:eastAsia="da-DK"/>
         </w:rPr>
         <w:br/>
       </w:r>
@@ -441,119 +668,6 @@
         <w:rPr>
           <w:rFonts w:ascii="Arial" w:eastAsia="Times New Roman" w:hAnsi="Arial" w:cs="Arial"/>
           <w:color w:val="000000"/>
-          <w:lang w:eastAsia="da-DK"/>
-        </w:rPr>
-      </w:pPr>
-      <w:r>
-        <w:rPr>
-          <w:rFonts w:ascii="Arial" w:eastAsia="Times New Roman" w:hAnsi="Arial" w:cs="Arial"/>
-          <w:b/>
-          <w:bCs/>
-          <w:color w:val="000000"/>
-          <w:lang w:val="en-US" w:eastAsia="da-DK"/>
-        </w:rPr>
-        <w:t xml:space="preserve">What’s special about this </w:t>
-      </w:r>
-      <w:proofErr w:type="spellStart"/>
-      <w:r>
-        <w:rPr>
-          <w:rFonts w:ascii="Arial" w:eastAsia="Times New Roman" w:hAnsi="Arial" w:cs="Arial"/>
-          <w:b/>
-          <w:bCs/>
-          <w:color w:val="000000"/>
-          <w:lang w:val="en-US" w:eastAsia="da-DK"/>
-        </w:rPr>
-        <w:t>ip</w:t>
-      </w:r>
-      <w:proofErr w:type="spellEnd"/>
-      <w:r>
-        <w:rPr>
-          <w:rFonts w:ascii="Arial" w:eastAsia="Times New Roman" w:hAnsi="Arial" w:cs="Arial"/>
-          <w:b/>
-          <w:bCs/>
-          <w:color w:val="000000"/>
-          <w:lang w:val="en-US" w:eastAsia="da-DK"/>
-        </w:rPr>
-        <w:t>-address: 127.0.0.1?</w:t>
-      </w:r>
-      <w:r>
-        <w:rPr>
-          <w:rFonts w:ascii="Arial" w:eastAsia="Times New Roman" w:hAnsi="Arial" w:cs="Arial"/>
-          <w:color w:val="000000"/>
-          <w:lang w:val="en-US" w:eastAsia="da-DK"/>
-        </w:rPr>
-        <w:t xml:space="preserve"> </w:t>
-      </w:r>
-      <w:r>
-        <w:rPr>
-          <w:rFonts w:ascii="Arial" w:eastAsia="Times New Roman" w:hAnsi="Arial" w:cs="Arial"/>
-          <w:color w:val="000000"/>
-          <w:lang w:val="en-US" w:eastAsia="da-DK"/>
-        </w:rPr>
-        <w:br/>
-      </w:r>
-      <w:r>
-        <w:rPr>
-          <w:rFonts w:ascii="Arial" w:eastAsia="Times New Roman" w:hAnsi="Arial" w:cs="Arial"/>
-          <w:color w:val="000000"/>
-          <w:lang w:val="en-US" w:eastAsia="da-DK"/>
-        </w:rPr>
-        <w:t xml:space="preserve"> </w:t>
-      </w:r>
-      <w:r>
-        <w:rPr>
-          <w:rFonts w:ascii="Arial" w:eastAsia="Times New Roman" w:hAnsi="Arial" w:cs="Arial"/>
-          <w:color w:val="000000"/>
-          <w:lang w:eastAsia="da-DK"/>
-        </w:rPr>
-        <w:t xml:space="preserve">egen computer/ </w:t>
-      </w:r>
-      <w:proofErr w:type="spellStart"/>
-      <w:r>
-        <w:rPr>
-          <w:rFonts w:ascii="Arial" w:eastAsia="Times New Roman" w:hAnsi="Arial" w:cs="Arial"/>
-          <w:color w:val="000000"/>
-          <w:lang w:eastAsia="da-DK"/>
-        </w:rPr>
-        <w:t>l</w:t>
-      </w:r>
-      <w:r>
-        <w:rPr>
-          <w:rFonts w:ascii="Arial" w:eastAsia="Times New Roman" w:hAnsi="Arial" w:cs="Arial"/>
-          <w:color w:val="000000"/>
-          <w:lang w:eastAsia="da-DK"/>
-        </w:rPr>
-        <w:t>ocal</w:t>
-      </w:r>
-      <w:proofErr w:type="spellEnd"/>
-      <w:r>
-        <w:rPr>
-          <w:rFonts w:ascii="Arial" w:eastAsia="Times New Roman" w:hAnsi="Arial" w:cs="Arial"/>
-          <w:color w:val="000000"/>
-          <w:lang w:eastAsia="da-DK"/>
-        </w:rPr>
-        <w:t xml:space="preserve"> host. </w:t>
-      </w:r>
-      <w:r>
-        <w:rPr>
-          <w:rFonts w:ascii="Arial" w:eastAsia="Times New Roman" w:hAnsi="Arial" w:cs="Arial"/>
-          <w:color w:val="000000"/>
-          <w:lang w:eastAsia="da-DK"/>
-        </w:rPr>
-        <w:br/>
-      </w:r>
-    </w:p>
-    <w:p>
-      <w:pPr>
-        <w:numPr>
-          <w:ilvl w:val="0"/>
-          <w:numId w:val="1"/>
-        </w:numPr>
-        <w:spacing w:after="0" w:line="240" w:lineRule="auto"/>
-        <w:textAlignment w:val="baseline"/>
-        <w:rPr>
-          <w:rFonts w:ascii="Arial" w:eastAsia="Times New Roman" w:hAnsi="Arial" w:cs="Arial"/>
-          <w:color w:val="000000"/>
           <w:lang w:val="en-US" w:eastAsia="da-DK"/>
         </w:rPr>
       </w:pPr>
@@ -690,13 +804,7 @@
         <w:rPr>
           <w:lang w:val="en-US"/>
         </w:rPr>
-        <w:t xml:space="preserve"> </w:t>
-      </w:r>
-      <w:r>
-        <w:rPr>
-          <w:lang w:val="en-US"/>
-        </w:rPr>
-        <w:t>governs the Simple Mail Transfer Protocol — the tool by which an email on your computer makes its way to a mail server, and then from that server to the larger internet for routing and delivery.</w:t>
+        <w:t xml:space="preserve"> governs the Simple Mail Transfer Protocol — the tool by which an email on your computer makes its way to a mail server, and then from that server to the larger internet for routing and delivery.</w:t>
       </w:r>
       <w:r>
         <w:rPr>
@@ -722,7 +830,7 @@
         </w:rPr>
         <w:t xml:space="preserve">: </w:t>
       </w:r>
-      <w:hyperlink r:id="rId5" w:history="1">
+      <w:hyperlink r:id="rId6" w:history="1">
         <w:r>
           <w:rPr>
             <w:rFonts w:ascii="Times New Roman" w:eastAsia="Times New Roman" w:hAnsi="Times New Roman" w:cs="Times New Roman"/>
@@ -801,7 +909,7 @@
         </w:rPr>
         <w:t xml:space="preserve"> </w:t>
       </w:r>
-      <w:hyperlink r:id="rId6" w:history="1">
+      <w:hyperlink r:id="rId7" w:history="1">
         <w:r>
           <w:rPr>
             <w:rFonts w:ascii="Times New Roman" w:eastAsia="Times New Roman" w:hAnsi="Times New Roman" w:cs="Times New Roman"/>
@@ -847,7 +955,7 @@
         </w:rPr>
         <w:t xml:space="preserve"> </w:t>
       </w:r>
-      <w:hyperlink r:id="rId7" w:history="1">
+      <w:hyperlink r:id="rId8" w:history="1">
         <w:r>
           <w:rPr>
             <w:rFonts w:ascii="Times New Roman" w:eastAsia="Times New Roman" w:hAnsi="Times New Roman" w:cs="Times New Roman"/>
@@ -904,23 +1012,13 @@
         </w:rPr>
         <w:br/>
       </w:r>
-      <w:proofErr w:type="spellStart"/>
-      <w:r>
-        <w:rPr>
-          <w:rFonts w:ascii="Arial" w:eastAsia="Times New Roman" w:hAnsi="Arial" w:cs="Arial"/>
-          <w:color w:val="000000"/>
-          <w:lang w:val="en-US" w:eastAsia="da-DK"/>
-        </w:rPr>
-        <w:t>KommandoPrompt</w:t>
-      </w:r>
-      <w:proofErr w:type="spellEnd"/>
-      <w:r>
-        <w:rPr>
-          <w:rFonts w:ascii="Arial" w:eastAsia="Times New Roman" w:hAnsi="Arial" w:cs="Arial"/>
-          <w:color w:val="000000"/>
-          <w:lang w:val="en-US" w:eastAsia="da-DK"/>
-        </w:rPr>
-        <w:t xml:space="preserve"> / tracert </w:t>
+      <w:r>
+        <w:rPr>
+          <w:rFonts w:ascii="Arial" w:eastAsia="Times New Roman" w:hAnsi="Arial" w:cs="Arial"/>
+          <w:color w:val="000000"/>
+          <w:lang w:val="en-US" w:eastAsia="da-DK"/>
+        </w:rPr>
+        <w:t xml:space="preserve">KommandoPrompt / tracert </w:t>
       </w:r>
       <w:r>
         <w:rPr>
@@ -960,7 +1058,7 @@
           <w:b/>
           <w:bCs/>
           <w:color w:val="000000"/>
-          <w:lang w:val="en-US" w:eastAsia="da-DK"/>
+          <w:lang w:eastAsia="da-DK"/>
         </w:rPr>
       </w:pPr>
       <w:r>
@@ -986,10 +1084,76 @@
       <w:r>
         <w:rPr>
           <w:rFonts w:ascii="Arial" w:eastAsia="Times New Roman" w:hAnsi="Arial" w:cs="Arial"/>
-          <w:b/>
-          <w:bCs/>
-          <w:color w:val="000000"/>
-          <w:lang w:val="en-US" w:eastAsia="da-DK"/>
+          <w:color w:val="000000"/>
+          <w:lang w:eastAsia="da-DK"/>
+        </w:rPr>
+        <w:t xml:space="preserve">Ved at kontrollere </w:t>
+      </w:r>
+      <w:r>
+        <w:rPr>
+          <w:rFonts w:ascii="Arial" w:eastAsia="Times New Roman" w:hAnsi="Arial" w:cs="Arial"/>
+          <w:color w:val="000000"/>
+          <w:lang w:eastAsia="da-DK"/>
+        </w:rPr>
+        <w:t>DNS</w:t>
+      </w:r>
+      <w:r>
+        <w:rPr>
+          <w:rFonts w:ascii="Arial" w:eastAsia="Times New Roman" w:hAnsi="Arial" w:cs="Arial"/>
+          <w:color w:val="000000"/>
+          <w:lang w:eastAsia="da-DK"/>
+        </w:rPr>
+        <w:t xml:space="preserve"> server en efter en, find</w:t>
+      </w:r>
+      <w:r>
+        <w:rPr>
+          <w:rFonts w:ascii="Arial" w:eastAsia="Times New Roman" w:hAnsi="Arial" w:cs="Arial"/>
+          <w:color w:val="000000"/>
+          <w:lang w:eastAsia="da-DK"/>
+        </w:rPr>
+        <w:t>e</w:t>
+      </w:r>
+      <w:r>
+        <w:rPr>
+          <w:rFonts w:ascii="Arial" w:eastAsia="Times New Roman" w:hAnsi="Arial" w:cs="Arial"/>
+          <w:color w:val="000000"/>
+          <w:lang w:eastAsia="da-DK"/>
+        </w:rPr>
+        <w:t xml:space="preserve">s den rigtige </w:t>
+      </w:r>
+      <w:proofErr w:type="gramStart"/>
+      <w:r>
+        <w:rPr>
+          <w:rFonts w:ascii="Arial" w:eastAsia="Times New Roman" w:hAnsi="Arial" w:cs="Arial"/>
+          <w:color w:val="000000"/>
+          <w:lang w:eastAsia="da-DK"/>
+        </w:rPr>
+        <w:t xml:space="preserve">server </w:t>
+      </w:r>
+      <w:r>
+        <w:rPr>
+          <w:rFonts w:ascii="Arial" w:eastAsia="Times New Roman" w:hAnsi="Arial" w:cs="Arial"/>
+          <w:color w:val="000000"/>
+          <w:lang w:eastAsia="da-DK"/>
+        </w:rPr>
+        <w:t>.</w:t>
+      </w:r>
+      <w:proofErr w:type="gramEnd"/>
+      <w:r>
+        <w:rPr>
+          <w:rFonts w:ascii="Arial" w:eastAsia="Times New Roman" w:hAnsi="Arial" w:cs="Arial"/>
+          <w:color w:val="000000"/>
+          <w:lang w:eastAsia="da-DK"/>
+        </w:rPr>
+        <w:t xml:space="preserve"> </w:t>
+      </w:r>
+      <w:r>
+        <w:rPr>
+          <w:rFonts w:ascii="Arial" w:eastAsia="Times New Roman" w:hAnsi="Arial" w:cs="Arial"/>
+          <w:b/>
+          <w:bCs/>
+          <w:color w:val="000000"/>
+          <w:lang w:eastAsia="da-DK"/>
         </w:rPr>
         <w:br/>
       </w:r>
@@ -1005,19 +1169,9 @@
         <w:rPr>
           <w:rFonts w:ascii="Arial" w:eastAsia="Times New Roman" w:hAnsi="Arial" w:cs="Arial"/>
           <w:color w:val="000000"/>
-          <w:lang w:val="en-US" w:eastAsia="da-DK"/>
-        </w:rPr>
-      </w:pPr>
-      <w:r>
-        <w:rPr>
-          <w:rFonts w:ascii="Arial" w:eastAsia="Times New Roman" w:hAnsi="Arial" w:cs="Arial"/>
-          <w:b/>
-          <w:bCs/>
-          <w:color w:val="000000"/>
-          <w:lang w:val="en-US" w:eastAsia="da-DK"/>
-        </w:rPr>
-        <w:t xml:space="preserve">Explain shortly the purpose of an </w:t>
-      </w:r>
+          <w:lang w:eastAsia="da-DK"/>
+        </w:rPr>
+      </w:pPr>
       <w:proofErr w:type="spellStart"/>
       <w:r>
         <w:rPr>
@@ -1025,9 +1179,10 @@
           <w:b/>
           <w:bCs/>
           <w:color w:val="000000"/>
-          <w:lang w:val="en-US" w:eastAsia="da-DK"/>
-        </w:rPr>
-        <w:t>ip</w:t>
+          <w:lang w:eastAsia="da-DK"/>
+        </w:rPr>
+        <w:lastRenderedPageBreak/>
+        <w:t>Explain</w:t>
       </w:r>
       <w:proofErr w:type="spellEnd"/>
       <w:r>
@@ -1036,34 +1191,73 @@
           <w:b/>
           <w:bCs/>
           <w:color w:val="000000"/>
-          <w:lang w:val="en-US" w:eastAsia="da-DK"/>
-        </w:rPr>
-        <w:t>-address and a port-number and why we need both</w:t>
-      </w:r>
-      <w:r>
-        <w:rPr>
-          <w:rFonts w:ascii="Arial" w:eastAsia="Times New Roman" w:hAnsi="Arial" w:cs="Arial"/>
-          <w:color w:val="000000"/>
-          <w:lang w:val="en-US" w:eastAsia="da-DK"/>
-        </w:rPr>
-        <w:br/>
-        <w:t xml:space="preserve">Ip- address = </w:t>
+          <w:lang w:eastAsia="da-DK"/>
+        </w:rPr>
+        <w:t xml:space="preserve"> short the purpose of an ip-</w:t>
       </w:r>
       <w:proofErr w:type="spellStart"/>
       <w:r>
         <w:rPr>
           <w:rFonts w:ascii="Arial" w:eastAsia="Times New Roman" w:hAnsi="Arial" w:cs="Arial"/>
-          <w:color w:val="000000"/>
-          <w:lang w:val="en-US" w:eastAsia="da-DK"/>
-        </w:rPr>
-        <w:t>hvor</w:t>
+          <w:b/>
+          <w:bCs/>
+          <w:color w:val="000000"/>
+          <w:lang w:eastAsia="da-DK"/>
+        </w:rPr>
+        <w:t>address</w:t>
       </w:r>
       <w:proofErr w:type="spellEnd"/>
       <w:r>
         <w:rPr>
           <w:rFonts w:ascii="Arial" w:eastAsia="Times New Roman" w:hAnsi="Arial" w:cs="Arial"/>
-          <w:color w:val="000000"/>
-          <w:lang w:val="en-US" w:eastAsia="da-DK"/>
+          <w:b/>
+          <w:bCs/>
+          <w:color w:val="000000"/>
+          <w:lang w:eastAsia="da-DK"/>
+        </w:rPr>
+        <w:t xml:space="preserve"> and a port-</w:t>
+      </w:r>
+      <w:proofErr w:type="spellStart"/>
+      <w:r>
+        <w:rPr>
+          <w:rFonts w:ascii="Arial" w:eastAsia="Times New Roman" w:hAnsi="Arial" w:cs="Arial"/>
+          <w:b/>
+          <w:bCs/>
+          <w:color w:val="000000"/>
+          <w:lang w:eastAsia="da-DK"/>
+        </w:rPr>
+        <w:t>number</w:t>
+      </w:r>
+      <w:proofErr w:type="spellEnd"/>
+      <w:r>
+        <w:rPr>
+          <w:rFonts w:ascii="Arial" w:eastAsia="Times New Roman" w:hAnsi="Arial" w:cs="Arial"/>
+          <w:b/>
+          <w:bCs/>
+          <w:color w:val="000000"/>
+          <w:lang w:eastAsia="da-DK"/>
+        </w:rPr>
+        <w:t xml:space="preserve"> and </w:t>
+      </w:r>
+      <w:proofErr w:type="spellStart"/>
+      <w:r>
+        <w:rPr>
+          <w:rFonts w:ascii="Arial" w:eastAsia="Times New Roman" w:hAnsi="Arial" w:cs="Arial"/>
+          <w:b/>
+          <w:bCs/>
+          <w:color w:val="000000"/>
+          <w:lang w:eastAsia="da-DK"/>
+        </w:rPr>
+        <w:t>why</w:t>
+      </w:r>
+      <w:proofErr w:type="spellEnd"/>
+      <w:r>
+        <w:rPr>
+          <w:rFonts w:ascii="Arial" w:eastAsia="Times New Roman" w:hAnsi="Arial" w:cs="Arial"/>
+          <w:b/>
+          <w:bCs/>
+          <w:color w:val="000000"/>
+          <w:lang w:eastAsia="da-DK"/>
         </w:rPr>
         <w:t xml:space="preserve"> </w:t>
       </w:r>
@@ -1071,17 +1265,21 @@
       <w:r>
         <w:rPr>
           <w:rFonts w:ascii="Arial" w:eastAsia="Times New Roman" w:hAnsi="Arial" w:cs="Arial"/>
-          <w:color w:val="000000"/>
-          <w:lang w:val="en-US" w:eastAsia="da-DK"/>
-        </w:rPr>
-        <w:t>skal</w:t>
+          <w:b/>
+          <w:bCs/>
+          <w:color w:val="000000"/>
+          <w:lang w:eastAsia="da-DK"/>
+        </w:rPr>
+        <w:t>we</w:t>
       </w:r>
       <w:proofErr w:type="spellEnd"/>
       <w:r>
         <w:rPr>
           <w:rFonts w:ascii="Arial" w:eastAsia="Times New Roman" w:hAnsi="Arial" w:cs="Arial"/>
-          <w:color w:val="000000"/>
-          <w:lang w:val="en-US" w:eastAsia="da-DK"/>
+          <w:b/>
+          <w:bCs/>
+          <w:color w:val="000000"/>
+          <w:lang w:eastAsia="da-DK"/>
         </w:rPr>
         <w:t xml:space="preserve"> </w:t>
       </w:r>
@@ -1089,35 +1287,94 @@
       <w:r>
         <w:rPr>
           <w:rFonts w:ascii="Arial" w:eastAsia="Times New Roman" w:hAnsi="Arial" w:cs="Arial"/>
-          <w:color w:val="000000"/>
-          <w:lang w:val="en-US" w:eastAsia="da-DK"/>
-        </w:rPr>
-        <w:t>adresse</w:t>
+          <w:b/>
+          <w:bCs/>
+          <w:color w:val="000000"/>
+          <w:lang w:eastAsia="da-DK"/>
+        </w:rPr>
+        <w:t>need</w:t>
       </w:r>
       <w:proofErr w:type="spellEnd"/>
       <w:r>
         <w:rPr>
           <w:rFonts w:ascii="Arial" w:eastAsia="Times New Roman" w:hAnsi="Arial" w:cs="Arial"/>
-          <w:color w:val="000000"/>
-          <w:lang w:val="en-US" w:eastAsia="da-DK"/>
-        </w:rPr>
-        <w:t xml:space="preserve"> sin </w:t>
+          <w:b/>
+          <w:bCs/>
+          <w:color w:val="000000"/>
+          <w:lang w:eastAsia="da-DK"/>
+        </w:rPr>
+        <w:t xml:space="preserve"> </w:t>
       </w:r>
       <w:proofErr w:type="spellStart"/>
       <w:r>
         <w:rPr>
           <w:rFonts w:ascii="Arial" w:eastAsia="Times New Roman" w:hAnsi="Arial" w:cs="Arial"/>
-          <w:color w:val="000000"/>
-          <w:lang w:val="en-US" w:eastAsia="da-DK"/>
-        </w:rPr>
-        <w:t>forspørgelse</w:t>
+          <w:b/>
+          <w:bCs/>
+          <w:color w:val="000000"/>
+          <w:lang w:eastAsia="da-DK"/>
+        </w:rPr>
+        <w:t>both</w:t>
       </w:r>
       <w:proofErr w:type="spellEnd"/>
       <w:r>
         <w:rPr>
           <w:rFonts w:ascii="Arial" w:eastAsia="Times New Roman" w:hAnsi="Arial" w:cs="Arial"/>
           <w:color w:val="000000"/>
-          <w:lang w:val="en-US" w:eastAsia="da-DK"/>
+          <w:lang w:eastAsia="da-DK"/>
+        </w:rPr>
+        <w:br/>
+        <w:t xml:space="preserve">Ip- </w:t>
+      </w:r>
+      <w:proofErr w:type="spellStart"/>
+      <w:r>
+        <w:rPr>
+          <w:rFonts w:ascii="Arial" w:eastAsia="Times New Roman" w:hAnsi="Arial" w:cs="Arial"/>
+          <w:color w:val="000000"/>
+          <w:lang w:eastAsia="da-DK"/>
+        </w:rPr>
+        <w:t>address</w:t>
+      </w:r>
+      <w:proofErr w:type="spellEnd"/>
+      <w:r>
+        <w:rPr>
+          <w:rFonts w:ascii="Arial" w:eastAsia="Times New Roman" w:hAnsi="Arial" w:cs="Arial"/>
+          <w:color w:val="000000"/>
+          <w:lang w:eastAsia="da-DK"/>
+        </w:rPr>
+        <w:t xml:space="preserve"> = hvor skal adresse sin </w:t>
+      </w:r>
+      <w:proofErr w:type="spellStart"/>
+      <w:r>
+        <w:rPr>
+          <w:rFonts w:ascii="Arial" w:eastAsia="Times New Roman" w:hAnsi="Arial" w:cs="Arial"/>
+          <w:color w:val="000000"/>
+          <w:lang w:eastAsia="da-DK"/>
+        </w:rPr>
+        <w:t>for</w:t>
+      </w:r>
+      <w:r>
+        <w:rPr>
+          <w:rFonts w:ascii="Arial" w:eastAsia="Times New Roman" w:hAnsi="Arial" w:cs="Arial"/>
+          <w:color w:val="000000"/>
+          <w:lang w:eastAsia="da-DK"/>
+        </w:rPr>
+        <w:t>e</w:t>
+      </w:r>
+      <w:r>
+        <w:rPr>
+          <w:rFonts w:ascii="Arial" w:eastAsia="Times New Roman" w:hAnsi="Arial" w:cs="Arial"/>
+          <w:color w:val="000000"/>
+          <w:lang w:eastAsia="da-DK"/>
+        </w:rPr>
+        <w:t>spørgelse</w:t>
+      </w:r>
+      <w:proofErr w:type="spellEnd"/>
+      <w:r>
+        <w:rPr>
+          <w:rFonts w:ascii="Arial" w:eastAsia="Times New Roman" w:hAnsi="Arial" w:cs="Arial"/>
+          <w:color w:val="000000"/>
+          <w:lang w:eastAsia="da-DK"/>
         </w:rPr>
         <w:t>/</w:t>
       </w:r>
@@ -1126,7 +1383,7 @@
         <w:rPr>
           <w:rFonts w:ascii="Arial" w:eastAsia="Times New Roman" w:hAnsi="Arial" w:cs="Arial"/>
           <w:color w:val="000000"/>
-          <w:lang w:val="en-US" w:eastAsia="da-DK"/>
+          <w:lang w:eastAsia="da-DK"/>
         </w:rPr>
         <w:t>efterspørgelse</w:t>
       </w:r>
@@ -1135,7 +1392,7 @@
         <w:rPr>
           <w:rFonts w:ascii="Arial" w:eastAsia="Times New Roman" w:hAnsi="Arial" w:cs="Arial"/>
           <w:color w:val="000000"/>
-          <w:lang w:val="en-US" w:eastAsia="da-DK"/>
+          <w:lang w:eastAsia="da-DK"/>
         </w:rPr>
         <w:t xml:space="preserve"> </w:t>
       </w:r>
@@ -1143,160 +1400,52 @@
         <w:rPr>
           <w:rFonts w:ascii="Arial" w:eastAsia="Times New Roman" w:hAnsi="Arial" w:cs="Arial"/>
           <w:color w:val="000000"/>
-          <w:lang w:val="en-US" w:eastAsia="da-DK"/>
-        </w:rPr>
-        <w:br/>
-        <w:t xml:space="preserve">Port = </w:t>
+          <w:lang w:eastAsia="da-DK"/>
+        </w:rPr>
+        <w:br/>
+        <w:t xml:space="preserve">Port = hvad skal man gøre brug af ved </w:t>
       </w:r>
       <w:proofErr w:type="spellStart"/>
       <w:r>
         <w:rPr>
           <w:rFonts w:ascii="Arial" w:eastAsia="Times New Roman" w:hAnsi="Arial" w:cs="Arial"/>
           <w:color w:val="000000"/>
-          <w:lang w:val="en-US" w:eastAsia="da-DK"/>
-        </w:rPr>
-        <w:t>hvad</w:t>
+          <w:lang w:eastAsia="da-DK"/>
+        </w:rPr>
+        <w:t>afdressen</w:t>
       </w:r>
       <w:proofErr w:type="spellEnd"/>
       <w:r>
         <w:rPr>
           <w:rFonts w:ascii="Arial" w:eastAsia="Times New Roman" w:hAnsi="Arial" w:cs="Arial"/>
           <w:color w:val="000000"/>
-          <w:lang w:val="en-US" w:eastAsia="da-DK"/>
-        </w:rPr>
-        <w:t xml:space="preserve"> </w:t>
+          <w:lang w:eastAsia="da-DK"/>
+        </w:rPr>
+        <w:t xml:space="preserve"> (hvilken </w:t>
       </w:r>
       <w:proofErr w:type="spellStart"/>
       <w:r>
         <w:rPr>
           <w:rFonts w:ascii="Arial" w:eastAsia="Times New Roman" w:hAnsi="Arial" w:cs="Arial"/>
           <w:color w:val="000000"/>
-          <w:lang w:val="en-US" w:eastAsia="da-DK"/>
-        </w:rPr>
-        <w:t>skal</w:t>
+          <w:lang w:eastAsia="da-DK"/>
+        </w:rPr>
+        <w:t>application</w:t>
       </w:r>
       <w:proofErr w:type="spellEnd"/>
       <w:r>
         <w:rPr>
           <w:rFonts w:ascii="Arial" w:eastAsia="Times New Roman" w:hAnsi="Arial" w:cs="Arial"/>
           <w:color w:val="000000"/>
-          <w:lang w:val="en-US" w:eastAsia="da-DK"/>
-        </w:rPr>
-        <w:t xml:space="preserve"> man </w:t>
-      </w:r>
-      <w:proofErr w:type="spellStart"/>
-      <w:r>
-        <w:rPr>
-          <w:rFonts w:ascii="Arial" w:eastAsia="Times New Roman" w:hAnsi="Arial" w:cs="Arial"/>
-          <w:color w:val="000000"/>
-          <w:lang w:val="en-US" w:eastAsia="da-DK"/>
-        </w:rPr>
-        <w:t>gøre</w:t>
-      </w:r>
-      <w:proofErr w:type="spellEnd"/>
-      <w:r>
-        <w:rPr>
-          <w:rFonts w:ascii="Arial" w:eastAsia="Times New Roman" w:hAnsi="Arial" w:cs="Arial"/>
-          <w:color w:val="000000"/>
-          <w:lang w:val="en-US" w:eastAsia="da-DK"/>
-        </w:rPr>
-        <w:t xml:space="preserve"> </w:t>
-      </w:r>
-      <w:proofErr w:type="spellStart"/>
-      <w:r>
-        <w:rPr>
-          <w:rFonts w:ascii="Arial" w:eastAsia="Times New Roman" w:hAnsi="Arial" w:cs="Arial"/>
-          <w:color w:val="000000"/>
-          <w:lang w:val="en-US" w:eastAsia="da-DK"/>
-        </w:rPr>
-        <w:t>brug</w:t>
-      </w:r>
-      <w:proofErr w:type="spellEnd"/>
-      <w:r>
-        <w:rPr>
-          <w:rFonts w:ascii="Arial" w:eastAsia="Times New Roman" w:hAnsi="Arial" w:cs="Arial"/>
-          <w:color w:val="000000"/>
-          <w:lang w:val="en-US" w:eastAsia="da-DK"/>
-        </w:rPr>
-        <w:t xml:space="preserve"> </w:t>
-      </w:r>
-      <w:proofErr w:type="spellStart"/>
-      <w:r>
-        <w:rPr>
-          <w:rFonts w:ascii="Arial" w:eastAsia="Times New Roman" w:hAnsi="Arial" w:cs="Arial"/>
-          <w:color w:val="000000"/>
-          <w:lang w:val="en-US" w:eastAsia="da-DK"/>
-        </w:rPr>
-        <w:t>af</w:t>
-      </w:r>
-      <w:proofErr w:type="spellEnd"/>
-      <w:r>
-        <w:rPr>
-          <w:rFonts w:ascii="Arial" w:eastAsia="Times New Roman" w:hAnsi="Arial" w:cs="Arial"/>
-          <w:color w:val="000000"/>
-          <w:lang w:val="en-US" w:eastAsia="da-DK"/>
-        </w:rPr>
-        <w:t xml:space="preserve"> </w:t>
-      </w:r>
-      <w:proofErr w:type="spellStart"/>
-      <w:r>
-        <w:rPr>
-          <w:rFonts w:ascii="Arial" w:eastAsia="Times New Roman" w:hAnsi="Arial" w:cs="Arial"/>
-          <w:color w:val="000000"/>
-          <w:lang w:val="en-US" w:eastAsia="da-DK"/>
-        </w:rPr>
-        <w:t>ved</w:t>
-      </w:r>
-      <w:proofErr w:type="spellEnd"/>
-      <w:r>
-        <w:rPr>
-          <w:rFonts w:ascii="Arial" w:eastAsia="Times New Roman" w:hAnsi="Arial" w:cs="Arial"/>
-          <w:color w:val="000000"/>
-          <w:lang w:val="en-US" w:eastAsia="da-DK"/>
-        </w:rPr>
-        <w:t xml:space="preserve"> </w:t>
-      </w:r>
-      <w:proofErr w:type="spellStart"/>
-      <w:r>
-        <w:rPr>
-          <w:rFonts w:ascii="Arial" w:eastAsia="Times New Roman" w:hAnsi="Arial" w:cs="Arial"/>
-          <w:color w:val="000000"/>
-          <w:lang w:val="en-US" w:eastAsia="da-DK"/>
-        </w:rPr>
-        <w:t>afdressen</w:t>
-      </w:r>
-      <w:proofErr w:type="spellEnd"/>
-      <w:r>
-        <w:rPr>
-          <w:rFonts w:ascii="Arial" w:eastAsia="Times New Roman" w:hAnsi="Arial" w:cs="Arial"/>
-          <w:color w:val="000000"/>
-          <w:lang w:val="en-US" w:eastAsia="da-DK"/>
-        </w:rPr>
-        <w:t xml:space="preserve"> (</w:t>
-      </w:r>
-      <w:proofErr w:type="spellStart"/>
-      <w:r>
-        <w:rPr>
-          <w:rFonts w:ascii="Arial" w:eastAsia="Times New Roman" w:hAnsi="Arial" w:cs="Arial"/>
-          <w:color w:val="000000"/>
-          <w:lang w:val="en-US" w:eastAsia="da-DK"/>
-        </w:rPr>
-        <w:t>hvilken</w:t>
-      </w:r>
-      <w:proofErr w:type="spellEnd"/>
-      <w:r>
-        <w:rPr>
-          <w:rFonts w:ascii="Arial" w:eastAsia="Times New Roman" w:hAnsi="Arial" w:cs="Arial"/>
-          <w:color w:val="000000"/>
-          <w:lang w:val="en-US" w:eastAsia="da-DK"/>
-        </w:rPr>
-        <w:t xml:space="preserve"> application)</w:t>
-      </w:r>
-      <w:r>
-        <w:rPr>
-          <w:rFonts w:ascii="Arial" w:eastAsia="Times New Roman" w:hAnsi="Arial" w:cs="Arial"/>
-          <w:color w:val="000000"/>
-          <w:lang w:val="en-US" w:eastAsia="da-DK"/>
+          <w:lang w:eastAsia="da-DK"/>
+        </w:rPr>
+        <w:t>)</w:t>
+      </w:r>
+      <w:r>
+        <w:rPr>
+          <w:rFonts w:ascii="Arial" w:eastAsia="Times New Roman" w:hAnsi="Arial" w:cs="Arial"/>
+          <w:color w:val="000000"/>
+          <w:lang w:eastAsia="da-DK"/>
         </w:rPr>
         <w:br/>
       </w:r>
@@ -1312,18 +1461,17 @@
         <w:rPr>
           <w:rFonts w:ascii="Arial" w:eastAsia="Times New Roman" w:hAnsi="Arial" w:cs="Arial"/>
           <w:color w:val="000000"/>
-          <w:lang w:val="en-US" w:eastAsia="da-DK"/>
-        </w:rPr>
-      </w:pPr>
-      <w:r>
-        <w:rPr>
-          <w:rFonts w:ascii="Arial" w:eastAsia="Times New Roman" w:hAnsi="Arial" w:cs="Arial"/>
-          <w:b/>
-          <w:bCs/>
-          <w:color w:val="000000"/>
-          <w:lang w:val="en-US" w:eastAsia="da-DK"/>
-        </w:rPr>
-        <w:lastRenderedPageBreak/>
+          <w:lang w:eastAsia="da-DK"/>
+        </w:rPr>
+      </w:pPr>
+      <w:r>
+        <w:rPr>
+          <w:rFonts w:ascii="Arial" w:eastAsia="Times New Roman" w:hAnsi="Arial" w:cs="Arial"/>
+          <w:b/>
+          <w:bCs/>
+          <w:color w:val="000000"/>
+          <w:lang w:val="en-US" w:eastAsia="da-DK"/>
+        </w:rPr>
         <w:t xml:space="preserve">What is your (nearest) DNS </w:t>
       </w:r>
       <w:proofErr w:type="gramStart"/>
@@ -1346,13 +1494,133 @@
         </w:rPr>
         <w:br/>
       </w:r>
-      <w:r>
-        <w:rPr>
-          <w:rFonts w:ascii="Arial" w:eastAsia="Times New Roman" w:hAnsi="Arial" w:cs="Arial"/>
-          <w:color w:val="000000"/>
-          <w:lang w:val="en-US" w:eastAsia="da-DK"/>
-        </w:rPr>
-        <w:t>fec0:0:0:ffff::1%1</w:t>
+      <w:proofErr w:type="spellStart"/>
+      <w:r>
+        <w:rPr>
+          <w:rFonts w:ascii="Arial" w:eastAsia="Times New Roman" w:hAnsi="Arial" w:cs="Arial"/>
+          <w:color w:val="000000"/>
+          <w:lang w:eastAsia="da-DK"/>
+        </w:rPr>
+        <w:t>KommandoPromt</w:t>
+      </w:r>
+      <w:proofErr w:type="spellEnd"/>
+      <w:r>
+        <w:rPr>
+          <w:rFonts w:ascii="Arial" w:eastAsia="Times New Roman" w:hAnsi="Arial" w:cs="Arial"/>
+          <w:color w:val="000000"/>
+          <w:lang w:eastAsia="da-DK"/>
+        </w:rPr>
+        <w:t xml:space="preserve"> / </w:t>
+      </w:r>
+      <w:proofErr w:type="spellStart"/>
+      <w:r>
+        <w:rPr>
+          <w:rFonts w:ascii="Arial" w:eastAsia="Times New Roman" w:hAnsi="Arial" w:cs="Arial"/>
+          <w:color w:val="000000"/>
+          <w:lang w:eastAsia="da-DK"/>
+        </w:rPr>
+        <w:t>Ipconfig</w:t>
+      </w:r>
+      <w:proofErr w:type="spellEnd"/>
+      <w:r>
+        <w:rPr>
+          <w:rFonts w:ascii="Arial" w:eastAsia="Times New Roman" w:hAnsi="Arial" w:cs="Arial"/>
+          <w:color w:val="000000"/>
+          <w:lang w:eastAsia="da-DK"/>
+        </w:rPr>
+        <w:t xml:space="preserve"> /all</w:t>
+      </w:r>
+      <w:r>
+        <w:rPr>
+          <w:rFonts w:ascii="Arial" w:eastAsia="Times New Roman" w:hAnsi="Arial" w:cs="Arial"/>
+          <w:color w:val="000000"/>
+          <w:lang w:eastAsia="da-DK"/>
+        </w:rPr>
+        <w:t xml:space="preserve"> giver 4 </w:t>
+      </w:r>
+      <w:proofErr w:type="spellStart"/>
+      <w:r>
+        <w:rPr>
+          <w:rFonts w:ascii="Arial" w:eastAsia="Times New Roman" w:hAnsi="Arial" w:cs="Arial"/>
+          <w:color w:val="000000"/>
+          <w:lang w:eastAsia="da-DK"/>
+        </w:rPr>
+        <w:t>dns</w:t>
+      </w:r>
+      <w:proofErr w:type="spellEnd"/>
+      <w:r>
+        <w:rPr>
+          <w:rFonts w:ascii="Arial" w:eastAsia="Times New Roman" w:hAnsi="Arial" w:cs="Arial"/>
+          <w:color w:val="000000"/>
+          <w:lang w:eastAsia="da-DK"/>
+        </w:rPr>
+        <w:t xml:space="preserve"> server at væ</w:t>
+      </w:r>
+      <w:r>
+        <w:rPr>
+          <w:rFonts w:ascii="Arial" w:eastAsia="Times New Roman" w:hAnsi="Arial" w:cs="Arial"/>
+          <w:color w:val="000000"/>
+          <w:lang w:eastAsia="da-DK"/>
+        </w:rPr>
+        <w:t xml:space="preserve">lge i mellem derefter kan man køre </w:t>
+      </w:r>
+      <w:proofErr w:type="spellStart"/>
+      <w:r>
+        <w:rPr>
+          <w:rFonts w:ascii="Arial" w:eastAsia="Times New Roman" w:hAnsi="Arial" w:cs="Arial"/>
+          <w:color w:val="000000"/>
+          <w:lang w:eastAsia="da-DK"/>
+        </w:rPr>
+        <w:t>tracert</w:t>
+      </w:r>
+      <w:proofErr w:type="spellEnd"/>
+      <w:r>
+        <w:rPr>
+          <w:rFonts w:ascii="Arial" w:eastAsia="Times New Roman" w:hAnsi="Arial" w:cs="Arial"/>
+          <w:color w:val="000000"/>
+          <w:lang w:eastAsia="da-DK"/>
+        </w:rPr>
+        <w:t xml:space="preserve"> og se hvilken som giver flest hops. </w:t>
+      </w:r>
+      <w:r>
+        <w:rPr>
+          <w:rFonts w:ascii="Arial" w:eastAsia="Times New Roman" w:hAnsi="Arial" w:cs="Arial"/>
+          <w:color w:val="000000"/>
+          <w:lang w:eastAsia="da-DK"/>
+        </w:rPr>
+        <w:br/>
+      </w:r>
+      <w:r>
+        <w:rPr>
+          <w:rFonts w:ascii="Arial" w:eastAsia="Times New Roman" w:hAnsi="Arial" w:cs="Arial"/>
+          <w:color w:val="000000"/>
+          <w:lang w:eastAsia="da-DK"/>
+        </w:rPr>
+        <w:t>10.3.1.1</w:t>
+      </w:r>
+      <w:r>
+        <w:rPr>
+          <w:rFonts w:ascii="Arial" w:eastAsia="Times New Roman" w:hAnsi="Arial" w:cs="Arial"/>
+          <w:color w:val="000000"/>
+          <w:lang w:eastAsia="da-DK"/>
+        </w:rPr>
+        <w:t xml:space="preserve"> </w:t>
+      </w:r>
+      <w:r>
+        <w:rPr>
+          <w:rFonts w:ascii="Arial" w:eastAsia="Times New Roman" w:hAnsi="Arial" w:cs="Arial"/>
+          <w:color w:val="000000"/>
+          <w:lang w:eastAsia="da-DK"/>
+        </w:rPr>
+        <w:br/>
+      </w:r>
+      <w:r>
+        <w:rPr>
+          <w:rFonts w:ascii="Arial" w:eastAsia="Times New Roman" w:hAnsi="Arial" w:cs="Arial"/>
+          <w:color w:val="000000"/>
+          <w:lang w:eastAsia="da-DK"/>
+        </w:rPr>
+        <w:t xml:space="preserve"> </w:t>
       </w:r>
     </w:p>
     <w:p>
@@ -1363,7 +1631,7 @@
         <w:rPr>
           <w:rFonts w:ascii="Arial" w:eastAsia="Times New Roman" w:hAnsi="Arial" w:cs="Arial"/>
           <w:color w:val="000000"/>
-          <w:lang w:val="en-US" w:eastAsia="da-DK"/>
+          <w:lang w:eastAsia="da-DK"/>
         </w:rPr>
       </w:pPr>
     </w:p>
@@ -1380,7 +1648,7 @@
           <w:b/>
           <w:bCs/>
           <w:color w:val="000000"/>
-          <w:lang w:val="en-US" w:eastAsia="da-DK"/>
+          <w:lang w:eastAsia="da-DK"/>
         </w:rPr>
       </w:pPr>
       <w:r>
@@ -1405,11 +1673,66 @@
       </w:r>
       <w:r>
         <w:rPr>
-          <w:rFonts w:ascii="Arial" w:eastAsia="Times New Roman" w:hAnsi="Arial" w:cs="Arial"/>
-          <w:b/>
-          <w:bCs/>
-          <w:color w:val="000000"/>
-          <w:lang w:val="en-US" w:eastAsia="da-DK"/>
+          <w:rStyle w:val="e24kjd"/>
+          <w:b/>
+          <w:bCs/>
+        </w:rPr>
+        <w:t>DNS</w:t>
+      </w:r>
+      <w:r>
+        <w:rPr>
+          <w:rStyle w:val="e24kjd"/>
+        </w:rPr>
+        <w:t>-server eller navneserver er en server placeret på et IP-baseret datanet</w:t>
+      </w:r>
+      <w:r>
+        <w:rPr>
+          <w:rStyle w:val="e24kjd"/>
+        </w:rPr>
+        <w:br/>
+        <w:t xml:space="preserve"> formålet er at tager sig af oversættelsen af de navne man normalt arbejder med på Internettet.</w:t>
+      </w:r>
+      <w:r>
+        <w:rPr>
+          <w:rStyle w:val="e24kjd"/>
+        </w:rPr>
+        <w:br/>
+      </w:r>
+      <w:r>
+        <w:rPr>
+          <w:rFonts w:ascii="Arial" w:eastAsia="Times New Roman" w:hAnsi="Arial" w:cs="Arial"/>
+          <w:bCs/>
+          <w:color w:val="000000"/>
+          <w:lang w:eastAsia="da-DK"/>
+        </w:rPr>
+        <w:t xml:space="preserve">f.eks. studypoints.dk henviser til en ip-adresse mm. </w:t>
+      </w:r>
+      <w:r>
+        <w:rPr>
+          <w:rFonts w:ascii="Arial" w:eastAsia="Times New Roman" w:hAnsi="Arial" w:cs="Arial"/>
+          <w:bCs/>
+          <w:color w:val="000000"/>
+          <w:lang w:eastAsia="da-DK"/>
+        </w:rPr>
+        <w:t xml:space="preserve">Dette sker så protokollerne kan træde i kraft. </w:t>
+      </w:r>
+      <w:r>
+        <w:rPr>
+          <w:rFonts w:ascii="Arial" w:eastAsia="Times New Roman" w:hAnsi="Arial" w:cs="Arial"/>
+          <w:bCs/>
+          <w:color w:val="000000"/>
+          <w:lang w:eastAsia="da-DK"/>
+        </w:rPr>
+        <w:br/>
+        <w:t xml:space="preserve">DNS Server tildeler private ip-adresser og gateway til public net. </w:t>
+      </w:r>
+      <w:r>
+        <w:rPr>
+          <w:rFonts w:ascii="Arial" w:eastAsia="Times New Roman" w:hAnsi="Arial" w:cs="Arial"/>
+          <w:b/>
+          <w:bCs/>
+          <w:color w:val="000000"/>
+          <w:lang w:eastAsia="da-DK"/>
         </w:rPr>
         <w:br/>
       </w:r>
@@ -1452,23 +1775,13 @@
           <w:lang w:val="en-US" w:eastAsia="da-DK"/>
         </w:rPr>
       </w:pPr>
-      <w:proofErr w:type="spellStart"/>
-      <w:r>
-        <w:rPr>
-          <w:rFonts w:ascii="Arial" w:eastAsia="Times New Roman" w:hAnsi="Arial" w:cs="Arial"/>
-          <w:color w:val="000000"/>
-          <w:lang w:val="en-US" w:eastAsia="da-DK"/>
-        </w:rPr>
-        <w:t>KommandoPromt</w:t>
-      </w:r>
-      <w:proofErr w:type="spellEnd"/>
-      <w:r>
-        <w:rPr>
-          <w:rFonts w:ascii="Arial" w:eastAsia="Times New Roman" w:hAnsi="Arial" w:cs="Arial"/>
-          <w:color w:val="000000"/>
-          <w:lang w:val="en-US" w:eastAsia="da-DK"/>
-        </w:rPr>
-        <w:t xml:space="preserve"> </w:t>
+      <w:r>
+        <w:rPr>
+          <w:rFonts w:ascii="Arial" w:eastAsia="Times New Roman" w:hAnsi="Arial" w:cs="Arial"/>
+          <w:color w:val="000000"/>
+          <w:lang w:val="en-US" w:eastAsia="da-DK"/>
+        </w:rPr>
+        <w:t xml:space="preserve">KommandoPromt </w:t>
       </w:r>
       <w:r>
         <w:rPr>
@@ -1521,23 +1834,13 @@
         </w:rPr>
         <w:br/>
       </w:r>
-      <w:proofErr w:type="spellStart"/>
-      <w:r>
-        <w:rPr>
-          <w:rFonts w:ascii="Arial" w:eastAsia="Times New Roman" w:hAnsi="Arial" w:cs="Arial"/>
-          <w:color w:val="000000"/>
-          <w:lang w:val="en-US" w:eastAsia="da-DK"/>
-        </w:rPr>
-        <w:t>KommandoPromt</w:t>
-      </w:r>
-      <w:proofErr w:type="spellEnd"/>
-      <w:r>
-        <w:rPr>
-          <w:rFonts w:ascii="Arial" w:eastAsia="Times New Roman" w:hAnsi="Arial" w:cs="Arial"/>
-          <w:color w:val="000000"/>
-          <w:lang w:val="en-US" w:eastAsia="da-DK"/>
-        </w:rPr>
-        <w:t xml:space="preserve"> / Ipconfig /</w:t>
+      <w:r>
+        <w:rPr>
+          <w:rFonts w:ascii="Arial" w:eastAsia="Times New Roman" w:hAnsi="Arial" w:cs="Arial"/>
+          <w:color w:val="000000"/>
+          <w:lang w:val="en-US" w:eastAsia="da-DK"/>
+        </w:rPr>
+        <w:t>KommandoPromt / Ipconfig /</w:t>
       </w:r>
       <w:proofErr w:type="gramStart"/>
       <w:r>
@@ -1546,15 +1849,7 @@
           <w:color w:val="000000"/>
           <w:lang w:val="en-US" w:eastAsia="da-DK"/>
         </w:rPr>
-        <w:t>all</w:t>
-      </w:r>
-      <w:r>
-        <w:rPr>
-          <w:rFonts w:ascii="Arial" w:eastAsia="Times New Roman" w:hAnsi="Arial" w:cs="Arial"/>
-          <w:color w:val="000000"/>
-          <w:lang w:val="en-US" w:eastAsia="da-DK"/>
-        </w:rPr>
-        <w:t xml:space="preserve">  =</w:t>
+        <w:t>all  =</w:t>
       </w:r>
       <w:proofErr w:type="gramEnd"/>
       <w:r>
@@ -1563,15 +1858,7 @@
           <w:color w:val="000000"/>
           <w:lang w:val="en-US" w:eastAsia="da-DK"/>
         </w:rPr>
-        <w:t xml:space="preserve">&gt; </w:t>
-      </w:r>
-      <w:r>
-        <w:rPr>
-          <w:rFonts w:ascii="Arial" w:eastAsia="Times New Roman" w:hAnsi="Arial" w:cs="Arial"/>
-          <w:color w:val="000000"/>
-          <w:lang w:val="en-US" w:eastAsia="da-DK"/>
-        </w:rPr>
-        <w:t>10.255.1.10</w:t>
+        <w:t>&gt; 10.255.1.10</w:t>
       </w:r>
     </w:p>
     <w:p>
@@ -1608,138 +1895,42 @@
           <w:lang w:eastAsia="da-DK"/>
         </w:rPr>
       </w:pPr>
+      <w:r>
+        <w:rPr>
+          <w:rFonts w:ascii="Arial" w:eastAsia="Times New Roman" w:hAnsi="Arial" w:cs="Arial"/>
+          <w:b/>
+          <w:bCs/>
+          <w:color w:val="000000"/>
+          <w:lang w:val="en-US" w:eastAsia="da-DK"/>
+        </w:rPr>
+        <w:t>Explain (conceptually) about the TCP/IP-protocol stack</w:t>
+      </w:r>
+      <w:r>
+        <w:rPr>
+          <w:rFonts w:ascii="Arial" w:eastAsia="Times New Roman" w:hAnsi="Arial" w:cs="Arial"/>
+          <w:color w:val="000000"/>
+          <w:lang w:val="en-US" w:eastAsia="da-DK"/>
+        </w:rPr>
+        <w:br/>
+      </w:r>
+      <w:r>
+        <w:t xml:space="preserve">TCP </w:t>
+      </w:r>
+      <w:r>
+        <w:br/>
+        <w:t xml:space="preserve">Langsom, eftersom den skal sende </w:t>
+      </w:r>
       <w:proofErr w:type="spellStart"/>
       <w:r>
-        <w:rPr>
-          <w:rFonts w:ascii="Arial" w:eastAsia="Times New Roman" w:hAnsi="Arial" w:cs="Arial"/>
-          <w:b/>
-          <w:bCs/>
-          <w:color w:val="000000"/>
-          <w:lang w:eastAsia="da-DK"/>
-        </w:rPr>
-        <w:t>Explain</w:t>
+        <w:t>response</w:t>
       </w:r>
       <w:proofErr w:type="spellEnd"/>
       <w:r>
-        <w:rPr>
-          <w:rFonts w:ascii="Arial" w:eastAsia="Times New Roman" w:hAnsi="Arial" w:cs="Arial"/>
-          <w:b/>
-          <w:bCs/>
-          <w:color w:val="000000"/>
-          <w:lang w:eastAsia="da-DK"/>
-        </w:rPr>
-        <w:t xml:space="preserve"> (</w:t>
-      </w:r>
-      <w:proofErr w:type="spellStart"/>
-      <w:r>
-        <w:rPr>
-          <w:rFonts w:ascii="Arial" w:eastAsia="Times New Roman" w:hAnsi="Arial" w:cs="Arial"/>
-          <w:b/>
-          <w:bCs/>
-          <w:color w:val="000000"/>
-          <w:lang w:eastAsia="da-DK"/>
-        </w:rPr>
-        <w:t>conceptually</w:t>
-      </w:r>
-      <w:proofErr w:type="spellEnd"/>
-      <w:r>
-        <w:rPr>
-          <w:rFonts w:ascii="Arial" w:eastAsia="Times New Roman" w:hAnsi="Arial" w:cs="Arial"/>
-          <w:b/>
-          <w:bCs/>
-          <w:color w:val="000000"/>
-          <w:lang w:eastAsia="da-DK"/>
-        </w:rPr>
-        <w:t xml:space="preserve">) </w:t>
-      </w:r>
-      <w:proofErr w:type="spellStart"/>
-      <w:r>
-        <w:rPr>
-          <w:rFonts w:ascii="Arial" w:eastAsia="Times New Roman" w:hAnsi="Arial" w:cs="Arial"/>
-          <w:b/>
-          <w:bCs/>
-          <w:color w:val="000000"/>
-          <w:lang w:eastAsia="da-DK"/>
-        </w:rPr>
-        <w:t>about</w:t>
-      </w:r>
-      <w:proofErr w:type="spellEnd"/>
-      <w:r>
-        <w:rPr>
-          <w:rFonts w:ascii="Arial" w:eastAsia="Times New Roman" w:hAnsi="Arial" w:cs="Arial"/>
-          <w:b/>
-          <w:bCs/>
-          <w:color w:val="000000"/>
-          <w:lang w:eastAsia="da-DK"/>
-        </w:rPr>
-        <w:t xml:space="preserve"> the TCP/IP-</w:t>
-      </w:r>
-      <w:proofErr w:type="spellStart"/>
-      <w:r>
-        <w:rPr>
-          <w:rFonts w:ascii="Arial" w:eastAsia="Times New Roman" w:hAnsi="Arial" w:cs="Arial"/>
-          <w:b/>
-          <w:bCs/>
-          <w:color w:val="000000"/>
-          <w:lang w:eastAsia="da-DK"/>
-        </w:rPr>
-        <w:t>protocol</w:t>
-      </w:r>
-      <w:proofErr w:type="spellEnd"/>
-      <w:r>
-        <w:rPr>
-          <w:rFonts w:ascii="Arial" w:eastAsia="Times New Roman" w:hAnsi="Arial" w:cs="Arial"/>
-          <w:b/>
-          <w:bCs/>
-          <w:color w:val="000000"/>
-          <w:lang w:eastAsia="da-DK"/>
-        </w:rPr>
-        <w:t xml:space="preserve"> </w:t>
-      </w:r>
-      <w:proofErr w:type="spellStart"/>
-      <w:r>
-        <w:rPr>
-          <w:rFonts w:ascii="Arial" w:eastAsia="Times New Roman" w:hAnsi="Arial" w:cs="Arial"/>
-          <w:b/>
-          <w:bCs/>
-          <w:color w:val="000000"/>
-          <w:lang w:eastAsia="da-DK"/>
-        </w:rPr>
-        <w:t>stack</w:t>
-      </w:r>
-      <w:proofErr w:type="spellEnd"/>
-      <w:r>
-        <w:rPr>
-          <w:rFonts w:ascii="Arial" w:eastAsia="Times New Roman" w:hAnsi="Arial" w:cs="Arial"/>
-          <w:color w:val="000000"/>
-          <w:lang w:eastAsia="da-DK"/>
-        </w:rPr>
-        <w:br/>
-      </w:r>
-      <w:r>
-        <w:t xml:space="preserve">TCP </w:t>
-      </w:r>
-      <w:r>
-        <w:br/>
-        <w:t xml:space="preserve">Langsom, eftersom den skal sende </w:t>
-      </w:r>
-      <w:proofErr w:type="spellStart"/>
-      <w:r>
-        <w:t>response</w:t>
-      </w:r>
-      <w:proofErr w:type="spellEnd"/>
-      <w:r>
         <w:t xml:space="preserve"> for modtagelse, Større header </w:t>
       </w:r>
       <w:r>
         <w:br/>
-        <w:t xml:space="preserve">        Løser belastning</w:t>
-      </w:r>
-      <w:r>
-        <w:t xml:space="preserve"> ved:</w:t>
-      </w:r>
-      <w:r>
-        <w:t xml:space="preserve"> </w:t>
+        <w:t xml:space="preserve">        Løser belastning ved: </w:t>
       </w:r>
       <w:r>
         <w:br/>
@@ -1784,25 +1975,7 @@
           <w:lang w:eastAsia="da-DK"/>
         </w:rPr>
         <w:br/>
-        <w:t>Ip upålideligt, gør hvad den kan for at finde vejen til pakken (uden garanti</w:t>
-      </w:r>
-      <w:r>
-        <w:rPr>
-          <w:rFonts w:ascii="Times New Roman" w:eastAsia="Times New Roman" w:hAnsi="Times New Roman" w:cs="Times New Roman"/>
-          <w:sz w:val="24"/>
-          <w:szCs w:val="24"/>
-          <w:lang w:eastAsia="da-DK"/>
-        </w:rPr>
-        <w:t xml:space="preserve"> for succes</w:t>
-      </w:r>
-      <w:r>
-        <w:rPr>
-          <w:rFonts w:ascii="Times New Roman" w:eastAsia="Times New Roman" w:hAnsi="Times New Roman" w:cs="Times New Roman"/>
-          <w:sz w:val="24"/>
-          <w:szCs w:val="24"/>
-          <w:lang w:eastAsia="da-DK"/>
-        </w:rPr>
-        <w:t>)</w:t>
+        <w:t>Ip upålideligt, gør hvad den kan for at finde vejen til pakken (uden garanti for succes)</w:t>
       </w:r>
       <w:r>
         <w:rPr>
@@ -1829,225 +2002,27 @@
           <w:lang w:eastAsia="da-DK"/>
         </w:rPr>
       </w:pPr>
-      <w:proofErr w:type="spellStart"/>
-      <w:r>
-        <w:rPr>
-          <w:rFonts w:ascii="Arial" w:eastAsia="Times New Roman" w:hAnsi="Arial" w:cs="Arial"/>
-          <w:b/>
-          <w:bCs/>
-          <w:color w:val="000000"/>
-          <w:lang w:eastAsia="da-DK"/>
-        </w:rPr>
-        <w:t>Explain</w:t>
-      </w:r>
-      <w:proofErr w:type="spellEnd"/>
-      <w:r>
-        <w:rPr>
-          <w:rFonts w:ascii="Arial" w:eastAsia="Times New Roman" w:hAnsi="Arial" w:cs="Arial"/>
-          <w:b/>
-          <w:bCs/>
-          <w:color w:val="000000"/>
-          <w:lang w:eastAsia="da-DK"/>
-        </w:rPr>
-        <w:t xml:space="preserve"> </w:t>
-      </w:r>
-      <w:proofErr w:type="spellStart"/>
-      <w:r>
-        <w:rPr>
-          <w:rFonts w:ascii="Arial" w:eastAsia="Times New Roman" w:hAnsi="Arial" w:cs="Arial"/>
-          <w:b/>
-          <w:bCs/>
-          <w:color w:val="000000"/>
-          <w:lang w:eastAsia="da-DK"/>
-        </w:rPr>
-        <w:t>about</w:t>
-      </w:r>
-      <w:proofErr w:type="spellEnd"/>
-      <w:r>
-        <w:rPr>
-          <w:rFonts w:ascii="Arial" w:eastAsia="Times New Roman" w:hAnsi="Arial" w:cs="Arial"/>
-          <w:b/>
-          <w:bCs/>
-          <w:color w:val="000000"/>
-          <w:lang w:eastAsia="da-DK"/>
-        </w:rPr>
-        <w:t xml:space="preserve"> the HTTP Protocol (the </w:t>
-      </w:r>
-      <w:proofErr w:type="spellStart"/>
-      <w:r>
-        <w:rPr>
-          <w:rFonts w:ascii="Arial" w:eastAsia="Times New Roman" w:hAnsi="Arial" w:cs="Arial"/>
-          <w:b/>
-          <w:bCs/>
-          <w:color w:val="000000"/>
-          <w:lang w:eastAsia="da-DK"/>
-        </w:rPr>
-        <w:t>following</w:t>
-      </w:r>
-      <w:proofErr w:type="spellEnd"/>
-      <w:r>
-        <w:rPr>
-          <w:rFonts w:ascii="Arial" w:eastAsia="Times New Roman" w:hAnsi="Arial" w:cs="Arial"/>
-          <w:b/>
-          <w:bCs/>
-          <w:color w:val="000000"/>
-          <w:lang w:eastAsia="da-DK"/>
-        </w:rPr>
-        <w:t xml:space="preserve"> </w:t>
-      </w:r>
-      <w:proofErr w:type="spellStart"/>
-      <w:r>
-        <w:rPr>
-          <w:rFonts w:ascii="Arial" w:eastAsia="Times New Roman" w:hAnsi="Arial" w:cs="Arial"/>
-          <w:b/>
-          <w:bCs/>
-          <w:color w:val="000000"/>
-          <w:lang w:eastAsia="da-DK"/>
-        </w:rPr>
-        <w:t>exercises</w:t>
-      </w:r>
-      <w:proofErr w:type="spellEnd"/>
-      <w:r>
-        <w:rPr>
-          <w:rFonts w:ascii="Arial" w:eastAsia="Times New Roman" w:hAnsi="Arial" w:cs="Arial"/>
-          <w:b/>
-          <w:bCs/>
-          <w:color w:val="000000"/>
-          <w:lang w:eastAsia="da-DK"/>
-        </w:rPr>
-        <w:t xml:space="preserve"> </w:t>
-      </w:r>
-      <w:proofErr w:type="spellStart"/>
-      <w:r>
-        <w:rPr>
-          <w:rFonts w:ascii="Arial" w:eastAsia="Times New Roman" w:hAnsi="Arial" w:cs="Arial"/>
-          <w:b/>
-          <w:bCs/>
-          <w:color w:val="000000"/>
-          <w:lang w:eastAsia="da-DK"/>
-        </w:rPr>
-        <w:t>will</w:t>
-      </w:r>
-      <w:proofErr w:type="spellEnd"/>
-      <w:r>
-        <w:rPr>
-          <w:rFonts w:ascii="Arial" w:eastAsia="Times New Roman" w:hAnsi="Arial" w:cs="Arial"/>
-          <w:b/>
-          <w:bCs/>
-          <w:color w:val="000000"/>
-          <w:lang w:eastAsia="da-DK"/>
-        </w:rPr>
-        <w:t xml:space="preserve"> go </w:t>
-      </w:r>
-      <w:proofErr w:type="spellStart"/>
-      <w:r>
-        <w:rPr>
-          <w:rFonts w:ascii="Arial" w:eastAsia="Times New Roman" w:hAnsi="Arial" w:cs="Arial"/>
-          <w:b/>
-          <w:bCs/>
-          <w:color w:val="000000"/>
-          <w:lang w:eastAsia="da-DK"/>
-        </w:rPr>
-        <w:t>much</w:t>
-      </w:r>
-      <w:proofErr w:type="spellEnd"/>
-      <w:r>
-        <w:rPr>
-          <w:rFonts w:ascii="Arial" w:eastAsia="Times New Roman" w:hAnsi="Arial" w:cs="Arial"/>
-          <w:b/>
-          <w:bCs/>
-          <w:color w:val="000000"/>
-          <w:lang w:eastAsia="da-DK"/>
-        </w:rPr>
-        <w:t xml:space="preserve"> </w:t>
-      </w:r>
-      <w:proofErr w:type="spellStart"/>
-      <w:r>
-        <w:rPr>
-          <w:rFonts w:ascii="Arial" w:eastAsia="Times New Roman" w:hAnsi="Arial" w:cs="Arial"/>
-          <w:b/>
-          <w:bCs/>
-          <w:color w:val="000000"/>
-          <w:lang w:eastAsia="da-DK"/>
-        </w:rPr>
-        <w:t>deeper</w:t>
-      </w:r>
-      <w:proofErr w:type="spellEnd"/>
-      <w:r>
-        <w:rPr>
-          <w:rFonts w:ascii="Arial" w:eastAsia="Times New Roman" w:hAnsi="Arial" w:cs="Arial"/>
-          <w:b/>
-          <w:bCs/>
-          <w:color w:val="000000"/>
-          <w:lang w:eastAsia="da-DK"/>
-        </w:rPr>
-        <w:t xml:space="preserve"> </w:t>
-      </w:r>
-      <w:proofErr w:type="spellStart"/>
-      <w:r>
-        <w:rPr>
-          <w:rFonts w:ascii="Arial" w:eastAsia="Times New Roman" w:hAnsi="Arial" w:cs="Arial"/>
-          <w:b/>
-          <w:bCs/>
-          <w:color w:val="000000"/>
-          <w:lang w:eastAsia="da-DK"/>
-        </w:rPr>
-        <w:t>into</w:t>
-      </w:r>
-      <w:proofErr w:type="spellEnd"/>
-      <w:r>
-        <w:rPr>
-          <w:rFonts w:ascii="Arial" w:eastAsia="Times New Roman" w:hAnsi="Arial" w:cs="Arial"/>
-          <w:b/>
-          <w:bCs/>
-          <w:color w:val="000000"/>
-          <w:lang w:eastAsia="da-DK"/>
-        </w:rPr>
-        <w:t xml:space="preserve"> </w:t>
-      </w:r>
-      <w:proofErr w:type="spellStart"/>
-      <w:r>
-        <w:rPr>
-          <w:rFonts w:ascii="Arial" w:eastAsia="Times New Roman" w:hAnsi="Arial" w:cs="Arial"/>
-          <w:b/>
-          <w:bCs/>
-          <w:color w:val="000000"/>
-          <w:lang w:eastAsia="da-DK"/>
-        </w:rPr>
-        <w:t>this</w:t>
-      </w:r>
-      <w:proofErr w:type="spellEnd"/>
-      <w:r>
-        <w:rPr>
-          <w:rFonts w:ascii="Arial" w:eastAsia="Times New Roman" w:hAnsi="Arial" w:cs="Arial"/>
-          <w:b/>
-          <w:bCs/>
-          <w:color w:val="000000"/>
-          <w:lang w:eastAsia="da-DK"/>
-        </w:rPr>
-        <w:t xml:space="preserve"> </w:t>
-      </w:r>
-      <w:proofErr w:type="spellStart"/>
-      <w:r>
-        <w:rPr>
-          <w:rFonts w:ascii="Arial" w:eastAsia="Times New Roman" w:hAnsi="Arial" w:cs="Arial"/>
-          <w:b/>
-          <w:bCs/>
-          <w:color w:val="000000"/>
-          <w:lang w:eastAsia="da-DK"/>
-        </w:rPr>
-        <w:t>protocol</w:t>
-      </w:r>
-      <w:proofErr w:type="spellEnd"/>
-      <w:r>
-        <w:rPr>
-          <w:rFonts w:ascii="Arial" w:eastAsia="Times New Roman" w:hAnsi="Arial" w:cs="Arial"/>
-          <w:b/>
-          <w:bCs/>
-          <w:color w:val="000000"/>
-          <w:lang w:eastAsia="da-DK"/>
-        </w:rPr>
-        <w:t>)</w:t>
+      <w:r>
+        <w:rPr>
+          <w:rFonts w:ascii="Arial" w:eastAsia="Times New Roman" w:hAnsi="Arial" w:cs="Arial"/>
+          <w:b/>
+          <w:bCs/>
+          <w:color w:val="000000"/>
+          <w:lang w:val="en-US" w:eastAsia="da-DK"/>
+        </w:rPr>
+        <w:t>Explain about the H</w:t>
+      </w:r>
+      <w:bookmarkStart w:id="0" w:name="_GoBack"/>
+      <w:bookmarkEnd w:id="0"/>
+      <w:r>
+        <w:rPr>
+          <w:rFonts w:ascii="Arial" w:eastAsia="Times New Roman" w:hAnsi="Arial" w:cs="Arial"/>
+          <w:b/>
+          <w:bCs/>
+          <w:color w:val="000000"/>
+          <w:lang w:val="en-US" w:eastAsia="da-DK"/>
+        </w:rPr>
+        <w:t>TTP Protocol (the following exercises will go much deeper into this protocol)</w:t>
       </w:r>
       <w:r>
         <w:rPr>
@@ -2249,7 +2224,7 @@
         <w:rPr>
           <w:rFonts w:ascii="Arial" w:eastAsia="Times New Roman" w:hAnsi="Arial" w:cs="Arial"/>
           <w:color w:val="000000"/>
-          <w:lang w:val="en-US" w:eastAsia="da-DK"/>
+          <w:lang w:eastAsia="da-DK"/>
         </w:rPr>
       </w:pPr>
       <w:r>
@@ -2302,23 +2277,57 @@
           <w:color w:val="000000"/>
           <w:lang w:eastAsia="da-DK"/>
         </w:rPr>
-        <w:t xml:space="preserve">  sikre forbindelsen mellem to enheder og at de </w:t>
-      </w:r>
-      <w:r>
-        <w:rPr>
-          <w:rFonts w:ascii="Arial" w:eastAsia="Times New Roman" w:hAnsi="Arial" w:cs="Arial"/>
-          <w:color w:val="000000"/>
-          <w:lang w:eastAsia="da-DK"/>
-        </w:rPr>
-        <w:t>taler</w:t>
-      </w:r>
-      <w:r>
-        <w:rPr>
-          <w:rFonts w:ascii="Arial" w:eastAsia="Times New Roman" w:hAnsi="Arial" w:cs="Arial"/>
-          <w:color w:val="000000"/>
-          <w:lang w:eastAsia="da-DK"/>
-        </w:rPr>
-        <w:t xml:space="preserve"> sammen korrekt </w:t>
+        <w:t xml:space="preserve">  sk</w:t>
+      </w:r>
+      <w:r>
+        <w:rPr>
+          <w:rFonts w:ascii="Arial" w:eastAsia="Times New Roman" w:hAnsi="Arial" w:cs="Arial"/>
+          <w:color w:val="000000"/>
+          <w:lang w:eastAsia="da-DK"/>
+        </w:rPr>
+        <w:t>aber</w:t>
+      </w:r>
+      <w:r>
+        <w:rPr>
+          <w:rFonts w:ascii="Arial" w:eastAsia="Times New Roman" w:hAnsi="Arial" w:cs="Arial"/>
+          <w:color w:val="000000"/>
+          <w:lang w:eastAsia="da-DK"/>
+        </w:rPr>
+        <w:t xml:space="preserve"> forbindelsen mellem to enheder og at de taler sammen korrekt</w:t>
+      </w:r>
+      <w:r>
+        <w:rPr>
+          <w:rFonts w:ascii="Arial" w:eastAsia="Times New Roman" w:hAnsi="Arial" w:cs="Arial"/>
+          <w:color w:val="000000"/>
+          <w:lang w:eastAsia="da-DK"/>
+        </w:rPr>
+        <w:t xml:space="preserve"> via metoder som </w:t>
+      </w:r>
+      <w:proofErr w:type="spellStart"/>
+      <w:r>
+        <w:rPr>
+          <w:rFonts w:ascii="Arial" w:eastAsia="Times New Roman" w:hAnsi="Arial" w:cs="Arial"/>
+          <w:color w:val="000000"/>
+          <w:lang w:eastAsia="da-DK"/>
+        </w:rPr>
+        <w:t>get</w:t>
+      </w:r>
+      <w:proofErr w:type="spellEnd"/>
+      <w:r>
+        <w:rPr>
+          <w:rFonts w:ascii="Arial" w:eastAsia="Times New Roman" w:hAnsi="Arial" w:cs="Arial"/>
+          <w:color w:val="000000"/>
+          <w:lang w:eastAsia="da-DK"/>
+        </w:rPr>
+        <w:t xml:space="preserve">/post. </w:t>
+      </w:r>
+      <w:r>
+        <w:rPr>
+          <w:rFonts w:ascii="Arial" w:eastAsia="Times New Roman" w:hAnsi="Arial" w:cs="Arial"/>
+          <w:color w:val="000000"/>
+          <w:lang w:eastAsia="da-DK"/>
+        </w:rPr>
+        <w:t xml:space="preserve"> </w:t>
       </w:r>
       <w:r>
         <w:rPr>
@@ -2335,15 +2344,7 @@
           <w:color w:val="000000"/>
           <w:lang w:eastAsia="da-DK"/>
         </w:rPr>
-        <w:t>=</w:t>
-      </w:r>
-      <w:r>
-        <w:rPr>
-          <w:rFonts w:ascii="Arial" w:eastAsia="Times New Roman" w:hAnsi="Arial" w:cs="Arial"/>
-          <w:color w:val="000000"/>
-          <w:lang w:eastAsia="da-DK"/>
-        </w:rPr>
-        <w:t xml:space="preserve"> Sikre at en bruger kan sende/modtage en data pakke, </w:t>
+        <w:t xml:space="preserve">= Sikre at en bruger kan sende/modtage en data pakke, </w:t>
       </w:r>
       <w:r>
         <w:rPr>
@@ -2415,15 +2416,7 @@
         <w:br/>
       </w:r>
     </w:p>
-    <w:p>
-      <w:pPr>
-        <w:rPr>
-          <w:lang w:val="en-US"/>
-        </w:rPr>
-      </w:pPr>
-      <w:bookmarkStart w:id="0" w:name="_GoBack"/>
-      <w:bookmarkEnd w:id="0"/>
-    </w:p>
+    <w:p/>
     <w:sectPr>
       <w:pgSz w:w="11906" w:h="16838"/>
       <w:pgMar w:top="1701" w:right="1134" w:bottom="1701" w:left="1134" w:header="708" w:footer="708" w:gutter="0"/>
@@ -2437,6 +2430,122 @@
 <file path=word/numbering.xml><?xml version="1.0" encoding="utf-8"?>
 <w:numbering xmlns:wpc="http://schemas.microsoft.com/office/word/2010/wordprocessingCanvas" xmlns:cx="http://schemas.microsoft.com/office/drawing/2014/chartex" xmlns:cx1="http://schemas.microsoft.com/office/drawing/2015/9/8/chartex" xmlns:cx2="http://schemas.microsoft.com/office/drawing/2015/10/21/chartex" xmlns:cx3="http://schemas.microsoft.com/office/drawing/2016/5/9/chartex" xmlns:cx4="http://schemas.microsoft.com/office/drawing/2016/5/10/chartex" xmlns:cx5="http://schemas.microsoft.com/office/drawing/2016/5/11/chartex" xmlns:cx6="http://schemas.microsoft.com/office/drawing/2016/5/12/chartex" xmlns:cx7="http://schemas.microsoft.com/office/drawing/2016/5/13/chartex" xmlns:cx8="http://schemas.microsoft.com/office/drawing/2016/5/14/chartex" xmlns:mc="http://schemas.openxmlformats.org/markup-compatibility/2006" xmlns:aink="http://schemas.microsoft.com/office/drawing/2016/ink" xmlns:am3d="http://schemas.microsoft.com/office/drawing/2017/model3d" xmlns:o="urn:schemas-microsoft-com:office:office" xmlns:r="http://schemas.openxmlformats.org/officeDocument/2006/relationships" xmlns:m="http://schemas.openxmlformats.org/officeDocument/2006/math" xmlns:v="urn:schemas-microsoft-com:vml" xmlns:wp14="http://schemas.microsoft.com/office/word/2010/wordprocessingDrawing" xmlns:wp="http://schemas.openxmlformats.org/drawingml/2006/wordprocessingDrawing" xmlns:w10="urn:schemas-microsoft-com:office:word" xmlns:w="http://schemas.openxmlformats.org/wordprocessingml/2006/main" xmlns:w14="http://schemas.microsoft.com/office/word/2010/wordml" xmlns:w15="http://schemas.microsoft.com/office/word/2012/wordml" xmlns:w16cid="http://schemas.microsoft.com/office/word/2016/wordml/cid" xmlns:w16se="http://schemas.microsoft.com/office/word/2015/wordml/symex" xmlns:wpg="http://schemas.microsoft.com/office/word/2010/wordprocessingGroup" xmlns:wpi="http://schemas.microsoft.com/office/word/2010/wordprocessingInk" xmlns:wne="http://schemas.microsoft.com/office/word/2006/wordml" xmlns:wps="http://schemas.microsoft.com/office/word/2010/wordprocessingShape" mc:Ignorable="w14 w15 w16se w16cid wp14">
   <w:abstractNum w:abstractNumId="0" w15:restartNumberingAfterBreak="0">
+    <w:nsid w:val="084C7FEE"/>
+    <w:multiLevelType w:val="hybridMultilevel"/>
+    <w:tmpl w:val="404C0F58"/>
+    <w:lvl w:ilvl="0" w:tplc="04060001">
+      <w:start w:val="1"/>
+      <w:numFmt w:val="bullet"/>
+      <w:lvlText w:val=""/>
+      <w:lvlJc w:val="left"/>
+      <w:pPr>
+        <w:ind w:left="720" w:hanging="360"/>
+      </w:pPr>
+      <w:rPr>
+        <w:rFonts w:ascii="Symbol" w:hAnsi="Symbol" w:hint="default"/>
+        <w:b/>
+        <w:color w:val="000000"/>
+        <w:sz w:val="22"/>
+      </w:rPr>
+    </w:lvl>
+    <w:lvl w:ilvl="1" w:tplc="04060003" w:tentative="1">
+      <w:start w:val="1"/>
+      <w:numFmt w:val="bullet"/>
+      <w:lvlText w:val="o"/>
+      <w:lvlJc w:val="left"/>
+      <w:pPr>
+        <w:ind w:left="1440" w:hanging="360"/>
+      </w:pPr>
+      <w:rPr>
+        <w:rFonts w:ascii="Courier New" w:hAnsi="Courier New" w:cs="Courier New" w:hint="default"/>
+      </w:rPr>
+    </w:lvl>
+    <w:lvl w:ilvl="2" w:tplc="04060005" w:tentative="1">
+      <w:start w:val="1"/>
+      <w:numFmt w:val="bullet"/>
+      <w:lvlText w:val=""/>
+      <w:lvlJc w:val="left"/>
+      <w:pPr>
+        <w:ind w:left="2160" w:hanging="360"/>
+      </w:pPr>
+      <w:rPr>
+        <w:rFonts w:ascii="Wingdings" w:hAnsi="Wingdings" w:hint="default"/>
+      </w:rPr>
+    </w:lvl>
+    <w:lvl w:ilvl="3" w:tplc="04060001" w:tentative="1">
+      <w:start w:val="1"/>
+      <w:numFmt w:val="bullet"/>
+      <w:lvlText w:val=""/>
+      <w:lvlJc w:val="left"/>
+      <w:pPr>
+        <w:ind w:left="2880" w:hanging="360"/>
+      </w:pPr>
+      <w:rPr>
+        <w:rFonts w:ascii="Symbol" w:hAnsi="Symbol" w:hint="default"/>
+      </w:rPr>
+    </w:lvl>
+    <w:lvl w:ilvl="4" w:tplc="04060003" w:tentative="1">
+      <w:start w:val="1"/>
+      <w:numFmt w:val="bullet"/>
+      <w:lvlText w:val="o"/>
+      <w:lvlJc w:val="left"/>
+      <w:pPr>
+        <w:ind w:left="3600" w:hanging="360"/>
+      </w:pPr>
+      <w:rPr>
+        <w:rFonts w:ascii="Courier New" w:hAnsi="Courier New" w:cs="Courier New" w:hint="default"/>
+      </w:rPr>
+    </w:lvl>
+    <w:lvl w:ilvl="5" w:tplc="04060005" w:tentative="1">
+      <w:start w:val="1"/>
+      <w:numFmt w:val="bullet"/>
+      <w:lvlText w:val=""/>
+      <w:lvlJc w:val="left"/>
+      <w:pPr>
+        <w:ind w:left="4320" w:hanging="360"/>
+      </w:pPr>
+      <w:rPr>
+        <w:rFonts w:ascii="Wingdings" w:hAnsi="Wingdings" w:hint="default"/>
+      </w:rPr>
+    </w:lvl>
+    <w:lvl w:ilvl="6" w:tplc="04060001" w:tentative="1">
+      <w:start w:val="1"/>
+      <w:numFmt w:val="bullet"/>
+      <w:lvlText w:val=""/>
+      <w:lvlJc w:val="left"/>
+      <w:pPr>
+        <w:ind w:left="5040" w:hanging="360"/>
+      </w:pPr>
+      <w:rPr>
+        <w:rFonts w:ascii="Symbol" w:hAnsi="Symbol" w:hint="default"/>
+      </w:rPr>
+    </w:lvl>
+    <w:lvl w:ilvl="7" w:tplc="04060003" w:tentative="1">
+      <w:start w:val="1"/>
+      <w:numFmt w:val="bullet"/>
+      <w:lvlText w:val="o"/>
+      <w:lvlJc w:val="left"/>
+      <w:pPr>
+        <w:ind w:left="5760" w:hanging="360"/>
+      </w:pPr>
+      <w:rPr>
+        <w:rFonts w:ascii="Courier New" w:hAnsi="Courier New" w:cs="Courier New" w:hint="default"/>
+      </w:rPr>
+    </w:lvl>
+    <w:lvl w:ilvl="8" w:tplc="04060005" w:tentative="1">
+      <w:start w:val="1"/>
+      <w:numFmt w:val="bullet"/>
+      <w:lvlText w:val=""/>
+      <w:lvlJc w:val="left"/>
+      <w:pPr>
+        <w:ind w:left="6480" w:hanging="360"/>
+      </w:pPr>
+      <w:rPr>
+        <w:rFonts w:ascii="Wingdings" w:hAnsi="Wingdings" w:hint="default"/>
+      </w:rPr>
+    </w:lvl>
+  </w:abstractNum>
+  <w:abstractNum w:abstractNumId="1" w15:restartNumberingAfterBreak="0">
     <w:nsid w:val="2C637B1D"/>
     <w:multiLevelType w:val="multilevel"/>
     <w:tmpl w:val="C8669D94"/>
@@ -2586,6 +2695,9 @@
     </w:lvl>
   </w:abstractNum>
   <w:num w:numId="1">
+    <w:abstractNumId w:val="1"/>
+  </w:num>
+  <w:num w:numId="2">
     <w:abstractNumId w:val="0"/>
   </w:num>
 </w:numbering>
@@ -3080,6 +3192,45 @@
       <w:bCs/>
     </w:rPr>
   </w:style>
+  <w:style w:type="character" w:customStyle="1" w:styleId="e24kjd">
+    <w:name w:val="e24kjd"/>
+    <w:basedOn w:val="Standardskrifttypeiafsnit"/>
+    <w:rsid w:val="00254A06"/>
+  </w:style>
+  <w:style w:type="character" w:styleId="Hyperlink">
+    <w:name w:val="Hyperlink"/>
+    <w:basedOn w:val="Standardskrifttypeiafsnit"/>
+    <w:uiPriority w:val="99"/>
+    <w:unhideWhenUsed/>
+    <w:rsid w:val="00254A06"/>
+    <w:rPr>
+      <w:color w:val="0563C1" w:themeColor="hyperlink"/>
+      <w:u w:val="single"/>
+    </w:rPr>
+  </w:style>
+  <w:style w:type="character" w:styleId="Ulstomtale">
+    <w:name w:val="Unresolved Mention"/>
+    <w:basedOn w:val="Standardskrifttypeiafsnit"/>
+    <w:uiPriority w:val="99"/>
+    <w:semiHidden/>
+    <w:unhideWhenUsed/>
+    <w:rsid w:val="00254A06"/>
+    <w:rPr>
+      <w:color w:val="605E5C"/>
+      <w:shd w:val="clear" w:color="auto" w:fill="E1DFDD"/>
+    </w:rPr>
+  </w:style>
+  <w:style w:type="paragraph" w:styleId="Listeafsnit">
+    <w:name w:val="List Paragraph"/>
+    <w:basedOn w:val="Normal"/>
+    <w:uiPriority w:val="34"/>
+    <w:qFormat/>
+    <w:rsid w:val="00254A06"/>
+    <w:pPr>
+      <w:ind w:left="720"/>
+      <w:contextualSpacing/>
+    </w:pPr>
+  </w:style>
 </w:styles>
 </file>
 
@@ -3376,4 +3527,16 @@
     </a:ext>
   </a:extLst>
 </a:theme>
+</file>
+
+<file path=customXml/item1.xml><?xml version="1.0" encoding="utf-8"?>
+<b:Sources xmlns:b="http://schemas.openxmlformats.org/officeDocument/2006/bibliography" xmlns="http://schemas.openxmlformats.org/officeDocument/2006/bibliography" SelectedStyle="\APASixthEditionOfficeOnline.xsl" StyleName="APA" Version="6"/>
+</file>
+
+<file path=customXml/itemProps1.xml><?xml version="1.0" encoding="utf-8"?>
+<ds:datastoreItem xmlns:ds="http://schemas.openxmlformats.org/officeDocument/2006/customXml" ds:itemID="{61C199A8-1DCF-4FF2-AD1A-149A2F8B8AC0}">
+  <ds:schemaRefs>
+    <ds:schemaRef ds:uri="http://schemas.openxmlformats.org/officeDocument/2006/bibliography"/>
+  </ds:schemaRefs>
+</ds:datastoreItem>
 </file>
--- a/1 Tirsdag/Fundamental Network Topics.docx
+++ b/1 Tirsdag/Fundamental Network Topics.docx
@@ -147,33 +147,7 @@
         <w:rPr>
           <w:lang w:val="en-US"/>
         </w:rPr>
-        <w:t>5.179.80.204</w:t>
-      </w:r>
-      <w:r>
-        <w:rPr>
-          <w:lang w:val="en-US"/>
-        </w:rPr>
-        <w:t xml:space="preserve"> </w:t>
-      </w:r>
-      <w:proofErr w:type="gramStart"/>
-      <w:r>
-        <w:rPr>
-          <w:lang w:val="en-US"/>
-        </w:rPr>
-        <w:t>from :</w:t>
-      </w:r>
-      <w:proofErr w:type="gramEnd"/>
-      <w:r>
-        <w:rPr>
-          <w:lang w:val="en-US"/>
-        </w:rPr>
-        <w:t xml:space="preserve"> </w:t>
-      </w:r>
-      <w:r>
-        <w:rPr>
-          <w:lang w:val="en-US"/>
-        </w:rPr>
-        <w:t>https://www.whatismyip.com/</w:t>
+        <w:t>5.179.80.204 from : https://www.whatismyip.com/</w:t>
       </w:r>
       <w:r>
         <w:rPr>
@@ -190,41 +164,15 @@
           <w:szCs w:val="24"/>
           <w:lang w:val="en-US" w:eastAsia="da-DK"/>
         </w:rPr>
-        <w:t>Router Private IP:</w:t>
-      </w:r>
-      <w:r>
-        <w:rPr>
-          <w:rFonts w:ascii="Times New Roman" w:eastAsia="Times New Roman" w:hAnsi="Times New Roman" w:cs="Times New Roman"/>
-          <w:sz w:val="24"/>
-          <w:szCs w:val="24"/>
-          <w:lang w:val="en-US" w:eastAsia="da-DK"/>
-        </w:rPr>
-        <w:t xml:space="preserve"> </w:t>
-      </w:r>
-      <w:r>
-        <w:rPr>
-          <w:rFonts w:ascii="Times New Roman" w:eastAsia="Times New Roman" w:hAnsi="Times New Roman" w:cs="Times New Roman"/>
-          <w:sz w:val="24"/>
-          <w:szCs w:val="24"/>
-          <w:lang w:val="en-US" w:eastAsia="da-DK"/>
-        </w:rPr>
-        <w:t>10.50.137.1</w:t>
-      </w:r>
-      <w:r>
-        <w:rPr>
-          <w:rFonts w:ascii="Arial" w:eastAsia="Times New Roman" w:hAnsi="Arial" w:cs="Arial"/>
-          <w:color w:val="000000"/>
-          <w:lang w:val="en-US" w:eastAsia="da-DK"/>
-        </w:rPr>
-        <w:t xml:space="preserve"> </w:t>
-      </w:r>
-      <w:r>
-        <w:rPr>
-          <w:rFonts w:ascii="Arial" w:eastAsia="Times New Roman" w:hAnsi="Arial" w:cs="Arial"/>
-          <w:color w:val="000000"/>
-          <w:lang w:val="en-US" w:eastAsia="da-DK"/>
-        </w:rPr>
-        <w:t>http://whatsmyrouterip.com/</w:t>
+        <w:t>Router Private IP: 10.50.137.1</w:t>
+      </w:r>
+      <w:r>
+        <w:rPr>
+          <w:rFonts w:ascii="Arial" w:eastAsia="Times New Roman" w:hAnsi="Arial" w:cs="Arial"/>
+          <w:color w:val="000000"/>
+          <w:lang w:val="en-US" w:eastAsia="da-DK"/>
+        </w:rPr>
+        <w:t xml:space="preserve"> http://whatsmyrouterip.com/</w:t>
       </w:r>
     </w:p>
     <w:p>
@@ -331,25 +279,7 @@
           <w:color w:val="000000"/>
           <w:lang w:val="en-US" w:eastAsia="da-DK"/>
         </w:rPr>
-        <w:t>10.50.138.</w:t>
-      </w:r>
-      <w:proofErr w:type="gramStart"/>
-      <w:r>
-        <w:rPr>
-          <w:rFonts w:ascii="Arial" w:eastAsia="Times New Roman" w:hAnsi="Arial" w:cs="Arial"/>
-          <w:color w:val="000000"/>
-          <w:lang w:val="en-US" w:eastAsia="da-DK"/>
-        </w:rPr>
-        <w:t>50 ,</w:t>
-      </w:r>
-      <w:proofErr w:type="gramEnd"/>
-      <w:r>
-        <w:rPr>
-          <w:rFonts w:ascii="Arial" w:eastAsia="Times New Roman" w:hAnsi="Arial" w:cs="Arial"/>
-          <w:color w:val="000000"/>
-          <w:lang w:val="en-US" w:eastAsia="da-DK"/>
-        </w:rPr>
-        <w:t xml:space="preserve"> </w:t>
+        <w:t xml:space="preserve">10.50.138.50 , </w:t>
       </w:r>
       <w:proofErr w:type="spellStart"/>
       <w:r>
@@ -717,21 +647,7 @@
         <w:rPr>
           <w:lang w:val="en-US"/>
         </w:rPr>
-        <w:t xml:space="preserve">Secure Shell uses port </w:t>
-      </w:r>
-      <w:proofErr w:type="gramStart"/>
-      <w:r>
-        <w:rPr>
-          <w:lang w:val="en-US"/>
-        </w:rPr>
-        <w:t>22.</w:t>
-      </w:r>
-      <w:proofErr w:type="gramEnd"/>
-      <w:r>
-        <w:rPr>
-          <w:lang w:val="en-US"/>
-        </w:rPr>
-        <w:t xml:space="preserve"> SSH servers listen on this port for incoming login requests from remote clients.</w:t>
+        <w:t>Secure Shell uses port 22. SSH servers listen on this port for incoming login requests from remote clients.</w:t>
       </w:r>
       <w:r>
         <w:rPr>
@@ -1119,33 +1035,15 @@
           <w:color w:val="000000"/>
           <w:lang w:eastAsia="da-DK"/>
         </w:rPr>
-        <w:t xml:space="preserve">s den rigtige </w:t>
-      </w:r>
-      <w:proofErr w:type="gramStart"/>
-      <w:r>
-        <w:rPr>
-          <w:rFonts w:ascii="Arial" w:eastAsia="Times New Roman" w:hAnsi="Arial" w:cs="Arial"/>
-          <w:color w:val="000000"/>
-          <w:lang w:eastAsia="da-DK"/>
-        </w:rPr>
-        <w:t xml:space="preserve">server </w:t>
-      </w:r>
-      <w:r>
-        <w:rPr>
-          <w:rFonts w:ascii="Arial" w:eastAsia="Times New Roman" w:hAnsi="Arial" w:cs="Arial"/>
-          <w:color w:val="000000"/>
-          <w:lang w:eastAsia="da-DK"/>
-        </w:rPr>
-        <w:t>.</w:t>
-      </w:r>
-      <w:proofErr w:type="gramEnd"/>
-      <w:r>
-        <w:rPr>
-          <w:rFonts w:ascii="Arial" w:eastAsia="Times New Roman" w:hAnsi="Arial" w:cs="Arial"/>
-          <w:color w:val="000000"/>
-          <w:lang w:eastAsia="da-DK"/>
-        </w:rPr>
-        <w:t xml:space="preserve"> </w:t>
+        <w:t xml:space="preserve">s den rigtige server </w:t>
+      </w:r>
+      <w:r>
+        <w:rPr>
+          <w:rFonts w:ascii="Arial" w:eastAsia="Times New Roman" w:hAnsi="Arial" w:cs="Arial"/>
+          <w:color w:val="000000"/>
+          <w:lang w:eastAsia="da-DK"/>
+        </w:rPr>
+        <w:t xml:space="preserve">. </w:t>
       </w:r>
       <w:r>
         <w:rPr>
@@ -1472,20 +1370,8 @@
           <w:color w:val="000000"/>
           <w:lang w:val="en-US" w:eastAsia="da-DK"/>
         </w:rPr>
-        <w:t xml:space="preserve">What is your (nearest) DNS </w:t>
-      </w:r>
-      <w:proofErr w:type="gramStart"/>
-      <w:r>
-        <w:rPr>
-          <w:rFonts w:ascii="Arial" w:eastAsia="Times New Roman" w:hAnsi="Arial" w:cs="Arial"/>
-          <w:b/>
-          <w:bCs/>
-          <w:color w:val="000000"/>
-          <w:lang w:val="en-US" w:eastAsia="da-DK"/>
-        </w:rPr>
-        <w:t>server,?</w:t>
-      </w:r>
-      <w:proofErr w:type="gramEnd"/>
+        <w:t>What is your (nearest) DNS server,?</w:t>
+      </w:r>
       <w:r>
         <w:rPr>
           <w:rFonts w:ascii="Arial" w:eastAsia="Times New Roman" w:hAnsi="Arial" w:cs="Arial"/>
@@ -1528,15 +1414,7 @@
           <w:color w:val="000000"/>
           <w:lang w:eastAsia="da-DK"/>
         </w:rPr>
-        <w:t xml:space="preserve"> /all</w:t>
-      </w:r>
-      <w:r>
-        <w:rPr>
-          <w:rFonts w:ascii="Arial" w:eastAsia="Times New Roman" w:hAnsi="Arial" w:cs="Arial"/>
-          <w:color w:val="000000"/>
-          <w:lang w:eastAsia="da-DK"/>
-        </w:rPr>
-        <w:t xml:space="preserve"> giver 4 </w:t>
+        <w:t xml:space="preserve"> /all giver 4 </w:t>
       </w:r>
       <w:proofErr w:type="spellStart"/>
       <w:r>
@@ -1840,25 +1718,7 @@
           <w:color w:val="000000"/>
           <w:lang w:val="en-US" w:eastAsia="da-DK"/>
         </w:rPr>
-        <w:t>KommandoPromt / Ipconfig /</w:t>
-      </w:r>
-      <w:proofErr w:type="gramStart"/>
-      <w:r>
-        <w:rPr>
-          <w:rFonts w:ascii="Arial" w:eastAsia="Times New Roman" w:hAnsi="Arial" w:cs="Arial"/>
-          <w:color w:val="000000"/>
-          <w:lang w:val="en-US" w:eastAsia="da-DK"/>
-        </w:rPr>
-        <w:t>all  =</w:t>
-      </w:r>
-      <w:proofErr w:type="gramEnd"/>
-      <w:r>
-        <w:rPr>
-          <w:rFonts w:ascii="Arial" w:eastAsia="Times New Roman" w:hAnsi="Arial" w:cs="Arial"/>
-          <w:color w:val="000000"/>
-          <w:lang w:val="en-US" w:eastAsia="da-DK"/>
-        </w:rPr>
-        <w:t>&gt; 10.255.1.10</w:t>
+        <w:t>KommandoPromt / Ipconfig /all  =&gt; 10.255.1.10</w:t>
       </w:r>
     </w:p>
     <w:p>
@@ -1895,21 +1755,111 @@
           <w:lang w:eastAsia="da-DK"/>
         </w:rPr>
       </w:pPr>
-      <w:r>
-        <w:rPr>
-          <w:rFonts w:ascii="Arial" w:eastAsia="Times New Roman" w:hAnsi="Arial" w:cs="Arial"/>
-          <w:b/>
-          <w:bCs/>
-          <w:color w:val="000000"/>
-          <w:lang w:val="en-US" w:eastAsia="da-DK"/>
-        </w:rPr>
-        <w:t>Explain (conceptually) about the TCP/IP-protocol stack</w:t>
-      </w:r>
-      <w:r>
-        <w:rPr>
-          <w:rFonts w:ascii="Arial" w:eastAsia="Times New Roman" w:hAnsi="Arial" w:cs="Arial"/>
-          <w:color w:val="000000"/>
-          <w:lang w:val="en-US" w:eastAsia="da-DK"/>
+      <w:proofErr w:type="spellStart"/>
+      <w:r>
+        <w:rPr>
+          <w:rFonts w:ascii="Arial" w:eastAsia="Times New Roman" w:hAnsi="Arial" w:cs="Arial"/>
+          <w:b/>
+          <w:bCs/>
+          <w:color w:val="000000"/>
+          <w:lang w:eastAsia="da-DK"/>
+        </w:rPr>
+        <w:t>Explain</w:t>
+      </w:r>
+      <w:proofErr w:type="spellEnd"/>
+      <w:r>
+        <w:rPr>
+          <w:rFonts w:ascii="Arial" w:eastAsia="Times New Roman" w:hAnsi="Arial" w:cs="Arial"/>
+          <w:b/>
+          <w:bCs/>
+          <w:color w:val="000000"/>
+          <w:lang w:eastAsia="da-DK"/>
+        </w:rPr>
+        <w:t xml:space="preserve"> (</w:t>
+      </w:r>
+      <w:proofErr w:type="spellStart"/>
+      <w:r>
+        <w:rPr>
+          <w:rFonts w:ascii="Arial" w:eastAsia="Times New Roman" w:hAnsi="Arial" w:cs="Arial"/>
+          <w:b/>
+          <w:bCs/>
+          <w:color w:val="000000"/>
+          <w:lang w:eastAsia="da-DK"/>
+        </w:rPr>
+        <w:t>conceptually</w:t>
+      </w:r>
+      <w:proofErr w:type="spellEnd"/>
+      <w:r>
+        <w:rPr>
+          <w:rFonts w:ascii="Arial" w:eastAsia="Times New Roman" w:hAnsi="Arial" w:cs="Arial"/>
+          <w:b/>
+          <w:bCs/>
+          <w:color w:val="000000"/>
+          <w:lang w:eastAsia="da-DK"/>
+        </w:rPr>
+        <w:t xml:space="preserve">) </w:t>
+      </w:r>
+      <w:proofErr w:type="spellStart"/>
+      <w:r>
+        <w:rPr>
+          <w:rFonts w:ascii="Arial" w:eastAsia="Times New Roman" w:hAnsi="Arial" w:cs="Arial"/>
+          <w:b/>
+          <w:bCs/>
+          <w:color w:val="000000"/>
+          <w:lang w:eastAsia="da-DK"/>
+        </w:rPr>
+        <w:t>about</w:t>
+      </w:r>
+      <w:proofErr w:type="spellEnd"/>
+      <w:r>
+        <w:rPr>
+          <w:rFonts w:ascii="Arial" w:eastAsia="Times New Roman" w:hAnsi="Arial" w:cs="Arial"/>
+          <w:b/>
+          <w:bCs/>
+          <w:color w:val="000000"/>
+          <w:lang w:eastAsia="da-DK"/>
+        </w:rPr>
+        <w:t xml:space="preserve"> the TCP/IP-</w:t>
+      </w:r>
+      <w:proofErr w:type="spellStart"/>
+      <w:r>
+        <w:rPr>
+          <w:rFonts w:ascii="Arial" w:eastAsia="Times New Roman" w:hAnsi="Arial" w:cs="Arial"/>
+          <w:b/>
+          <w:bCs/>
+          <w:color w:val="000000"/>
+          <w:lang w:eastAsia="da-DK"/>
+        </w:rPr>
+        <w:t>protocol</w:t>
+      </w:r>
+      <w:proofErr w:type="spellEnd"/>
+      <w:r>
+        <w:rPr>
+          <w:rFonts w:ascii="Arial" w:eastAsia="Times New Roman" w:hAnsi="Arial" w:cs="Arial"/>
+          <w:b/>
+          <w:bCs/>
+          <w:color w:val="000000"/>
+          <w:lang w:eastAsia="da-DK"/>
+        </w:rPr>
+        <w:t xml:space="preserve"> </w:t>
+      </w:r>
+      <w:proofErr w:type="spellStart"/>
+      <w:r>
+        <w:rPr>
+          <w:rFonts w:ascii="Arial" w:eastAsia="Times New Roman" w:hAnsi="Arial" w:cs="Arial"/>
+          <w:b/>
+          <w:bCs/>
+          <w:color w:val="000000"/>
+          <w:lang w:eastAsia="da-DK"/>
+        </w:rPr>
+        <w:t>stack</w:t>
+      </w:r>
+      <w:proofErr w:type="spellEnd"/>
+      <w:r>
+        <w:rPr>
+          <w:rFonts w:ascii="Arial" w:eastAsia="Times New Roman" w:hAnsi="Arial" w:cs="Arial"/>
+          <w:color w:val="000000"/>
+          <w:lang w:eastAsia="da-DK"/>
         </w:rPr>
         <w:br/>
       </w:r>
@@ -2002,27 +1952,225 @@
           <w:lang w:eastAsia="da-DK"/>
         </w:rPr>
       </w:pPr>
-      <w:r>
-        <w:rPr>
-          <w:rFonts w:ascii="Arial" w:eastAsia="Times New Roman" w:hAnsi="Arial" w:cs="Arial"/>
-          <w:b/>
-          <w:bCs/>
-          <w:color w:val="000000"/>
-          <w:lang w:val="en-US" w:eastAsia="da-DK"/>
-        </w:rPr>
-        <w:t>Explain about the H</w:t>
-      </w:r>
-      <w:bookmarkStart w:id="0" w:name="_GoBack"/>
-      <w:bookmarkEnd w:id="0"/>
-      <w:r>
-        <w:rPr>
-          <w:rFonts w:ascii="Arial" w:eastAsia="Times New Roman" w:hAnsi="Arial" w:cs="Arial"/>
-          <w:b/>
-          <w:bCs/>
-          <w:color w:val="000000"/>
-          <w:lang w:val="en-US" w:eastAsia="da-DK"/>
-        </w:rPr>
-        <w:t>TTP Protocol (the following exercises will go much deeper into this protocol)</w:t>
+      <w:proofErr w:type="spellStart"/>
+      <w:r>
+        <w:rPr>
+          <w:rFonts w:ascii="Arial" w:eastAsia="Times New Roman" w:hAnsi="Arial" w:cs="Arial"/>
+          <w:b/>
+          <w:bCs/>
+          <w:color w:val="000000"/>
+          <w:lang w:eastAsia="da-DK"/>
+        </w:rPr>
+        <w:t>Explain</w:t>
+      </w:r>
+      <w:proofErr w:type="spellEnd"/>
+      <w:r>
+        <w:rPr>
+          <w:rFonts w:ascii="Arial" w:eastAsia="Times New Roman" w:hAnsi="Arial" w:cs="Arial"/>
+          <w:b/>
+          <w:bCs/>
+          <w:color w:val="000000"/>
+          <w:lang w:eastAsia="da-DK"/>
+        </w:rPr>
+        <w:t xml:space="preserve"> </w:t>
+      </w:r>
+      <w:proofErr w:type="spellStart"/>
+      <w:r>
+        <w:rPr>
+          <w:rFonts w:ascii="Arial" w:eastAsia="Times New Roman" w:hAnsi="Arial" w:cs="Arial"/>
+          <w:b/>
+          <w:bCs/>
+          <w:color w:val="000000"/>
+          <w:lang w:eastAsia="da-DK"/>
+        </w:rPr>
+        <w:t>about</w:t>
+      </w:r>
+      <w:proofErr w:type="spellEnd"/>
+      <w:r>
+        <w:rPr>
+          <w:rFonts w:ascii="Arial" w:eastAsia="Times New Roman" w:hAnsi="Arial" w:cs="Arial"/>
+          <w:b/>
+          <w:bCs/>
+          <w:color w:val="000000"/>
+          <w:lang w:eastAsia="da-DK"/>
+        </w:rPr>
+        <w:t xml:space="preserve"> the HTTP Protocol (the </w:t>
+      </w:r>
+      <w:proofErr w:type="spellStart"/>
+      <w:r>
+        <w:rPr>
+          <w:rFonts w:ascii="Arial" w:eastAsia="Times New Roman" w:hAnsi="Arial" w:cs="Arial"/>
+          <w:b/>
+          <w:bCs/>
+          <w:color w:val="000000"/>
+          <w:lang w:eastAsia="da-DK"/>
+        </w:rPr>
+        <w:t>following</w:t>
+      </w:r>
+      <w:proofErr w:type="spellEnd"/>
+      <w:r>
+        <w:rPr>
+          <w:rFonts w:ascii="Arial" w:eastAsia="Times New Roman" w:hAnsi="Arial" w:cs="Arial"/>
+          <w:b/>
+          <w:bCs/>
+          <w:color w:val="000000"/>
+          <w:lang w:eastAsia="da-DK"/>
+        </w:rPr>
+        <w:t xml:space="preserve"> </w:t>
+      </w:r>
+      <w:proofErr w:type="spellStart"/>
+      <w:r>
+        <w:rPr>
+          <w:rFonts w:ascii="Arial" w:eastAsia="Times New Roman" w:hAnsi="Arial" w:cs="Arial"/>
+          <w:b/>
+          <w:bCs/>
+          <w:color w:val="000000"/>
+          <w:lang w:eastAsia="da-DK"/>
+        </w:rPr>
+        <w:t>exercises</w:t>
+      </w:r>
+      <w:proofErr w:type="spellEnd"/>
+      <w:r>
+        <w:rPr>
+          <w:rFonts w:ascii="Arial" w:eastAsia="Times New Roman" w:hAnsi="Arial" w:cs="Arial"/>
+          <w:b/>
+          <w:bCs/>
+          <w:color w:val="000000"/>
+          <w:lang w:eastAsia="da-DK"/>
+        </w:rPr>
+        <w:t xml:space="preserve"> </w:t>
+      </w:r>
+      <w:proofErr w:type="spellStart"/>
+      <w:r>
+        <w:rPr>
+          <w:rFonts w:ascii="Arial" w:eastAsia="Times New Roman" w:hAnsi="Arial" w:cs="Arial"/>
+          <w:b/>
+          <w:bCs/>
+          <w:color w:val="000000"/>
+          <w:lang w:eastAsia="da-DK"/>
+        </w:rPr>
+        <w:t>will</w:t>
+      </w:r>
+      <w:proofErr w:type="spellEnd"/>
+      <w:r>
+        <w:rPr>
+          <w:rFonts w:ascii="Arial" w:eastAsia="Times New Roman" w:hAnsi="Arial" w:cs="Arial"/>
+          <w:b/>
+          <w:bCs/>
+          <w:color w:val="000000"/>
+          <w:lang w:eastAsia="da-DK"/>
+        </w:rPr>
+        <w:t xml:space="preserve"> go </w:t>
+      </w:r>
+      <w:proofErr w:type="spellStart"/>
+      <w:r>
+        <w:rPr>
+          <w:rFonts w:ascii="Arial" w:eastAsia="Times New Roman" w:hAnsi="Arial" w:cs="Arial"/>
+          <w:b/>
+          <w:bCs/>
+          <w:color w:val="000000"/>
+          <w:lang w:eastAsia="da-DK"/>
+        </w:rPr>
+        <w:t>much</w:t>
+      </w:r>
+      <w:proofErr w:type="spellEnd"/>
+      <w:r>
+        <w:rPr>
+          <w:rFonts w:ascii="Arial" w:eastAsia="Times New Roman" w:hAnsi="Arial" w:cs="Arial"/>
+          <w:b/>
+          <w:bCs/>
+          <w:color w:val="000000"/>
+          <w:lang w:eastAsia="da-DK"/>
+        </w:rPr>
+        <w:t xml:space="preserve"> </w:t>
+      </w:r>
+      <w:proofErr w:type="spellStart"/>
+      <w:r>
+        <w:rPr>
+          <w:rFonts w:ascii="Arial" w:eastAsia="Times New Roman" w:hAnsi="Arial" w:cs="Arial"/>
+          <w:b/>
+          <w:bCs/>
+          <w:color w:val="000000"/>
+          <w:lang w:eastAsia="da-DK"/>
+        </w:rPr>
+        <w:t>deeper</w:t>
+      </w:r>
+      <w:proofErr w:type="spellEnd"/>
+      <w:r>
+        <w:rPr>
+          <w:rFonts w:ascii="Arial" w:eastAsia="Times New Roman" w:hAnsi="Arial" w:cs="Arial"/>
+          <w:b/>
+          <w:bCs/>
+          <w:color w:val="000000"/>
+          <w:lang w:eastAsia="da-DK"/>
+        </w:rPr>
+        <w:t xml:space="preserve"> </w:t>
+      </w:r>
+      <w:proofErr w:type="spellStart"/>
+      <w:r>
+        <w:rPr>
+          <w:rFonts w:ascii="Arial" w:eastAsia="Times New Roman" w:hAnsi="Arial" w:cs="Arial"/>
+          <w:b/>
+          <w:bCs/>
+          <w:color w:val="000000"/>
+          <w:lang w:eastAsia="da-DK"/>
+        </w:rPr>
+        <w:t>into</w:t>
+      </w:r>
+      <w:proofErr w:type="spellEnd"/>
+      <w:r>
+        <w:rPr>
+          <w:rFonts w:ascii="Arial" w:eastAsia="Times New Roman" w:hAnsi="Arial" w:cs="Arial"/>
+          <w:b/>
+          <w:bCs/>
+          <w:color w:val="000000"/>
+          <w:lang w:eastAsia="da-DK"/>
+        </w:rPr>
+        <w:t xml:space="preserve"> </w:t>
+      </w:r>
+      <w:proofErr w:type="spellStart"/>
+      <w:r>
+        <w:rPr>
+          <w:rFonts w:ascii="Arial" w:eastAsia="Times New Roman" w:hAnsi="Arial" w:cs="Arial"/>
+          <w:b/>
+          <w:bCs/>
+          <w:color w:val="000000"/>
+          <w:lang w:eastAsia="da-DK"/>
+        </w:rPr>
+        <w:t>this</w:t>
+      </w:r>
+      <w:proofErr w:type="spellEnd"/>
+      <w:r>
+        <w:rPr>
+          <w:rFonts w:ascii="Arial" w:eastAsia="Times New Roman" w:hAnsi="Arial" w:cs="Arial"/>
+          <w:b/>
+          <w:bCs/>
+          <w:color w:val="000000"/>
+          <w:lang w:eastAsia="da-DK"/>
+        </w:rPr>
+        <w:t xml:space="preserve"> </w:t>
+      </w:r>
+      <w:proofErr w:type="spellStart"/>
+      <w:r>
+        <w:rPr>
+          <w:rFonts w:ascii="Arial" w:eastAsia="Times New Roman" w:hAnsi="Arial" w:cs="Arial"/>
+          <w:b/>
+          <w:bCs/>
+          <w:color w:val="000000"/>
+          <w:lang w:eastAsia="da-DK"/>
+        </w:rPr>
+        <w:t>protocol</w:t>
+      </w:r>
+      <w:proofErr w:type="spellEnd"/>
+      <w:r>
+        <w:rPr>
+          <w:rFonts w:ascii="Arial" w:eastAsia="Times New Roman" w:hAnsi="Arial" w:cs="Arial"/>
+          <w:b/>
+          <w:bCs/>
+          <w:color w:val="000000"/>
+          <w:lang w:eastAsia="da-DK"/>
+        </w:rPr>
+        <w:t>)</w:t>
       </w:r>
       <w:r>
         <w:rPr>
@@ -2079,7 +2227,6 @@
         <w:t xml:space="preserve">) for anskaffelse af </w:t>
       </w:r>
       <w:proofErr w:type="spellStart"/>
-      <w:proofErr w:type="gramStart"/>
       <w:r>
         <w:rPr>
           <w:rFonts w:ascii="Arial" w:eastAsia="Times New Roman" w:hAnsi="Arial" w:cs="Arial"/>
@@ -2123,7 +2270,6 @@
         <w:t>esk</w:t>
       </w:r>
       <w:proofErr w:type="spellEnd"/>
-      <w:proofErr w:type="gramEnd"/>
       <w:r>
         <w:rPr>
           <w:rFonts w:ascii="Arial" w:eastAsia="Times New Roman" w:hAnsi="Arial" w:cs="Arial"/>
@@ -2157,7 +2303,6 @@
         <w:t xml:space="preserve">toder som </w:t>
       </w:r>
       <w:proofErr w:type="spellStart"/>
-      <w:proofErr w:type="gramStart"/>
       <w:r>
         <w:rPr>
           <w:rFonts w:ascii="Arial" w:eastAsia="Times New Roman" w:hAnsi="Arial" w:cs="Arial"/>
@@ -2167,7 +2312,6 @@
         <w:t>get,post</w:t>
       </w:r>
       <w:proofErr w:type="spellEnd"/>
-      <w:proofErr w:type="gramEnd"/>
       <w:r>
         <w:rPr>
           <w:rFonts w:ascii="Arial" w:eastAsia="Times New Roman" w:hAnsi="Arial" w:cs="Arial"/>
@@ -2194,6 +2338,50 @@
         </w:rPr>
         <w:t xml:space="preserve"> </w:t>
       </w:r>
+      <w:r>
+        <w:rPr>
+          <w:rFonts w:ascii="Arial" w:eastAsia="Times New Roman" w:hAnsi="Arial" w:cs="Arial"/>
+          <w:color w:val="000000"/>
+          <w:lang w:eastAsia="da-DK"/>
+        </w:rPr>
+        <w:t xml:space="preserve"> </w:t>
+      </w:r>
+      <w:r>
+        <w:rPr>
+          <w:rFonts w:ascii="Arial" w:eastAsia="Times New Roman" w:hAnsi="Arial" w:cs="Arial"/>
+          <w:color w:val="000000"/>
+          <w:lang w:eastAsia="da-DK"/>
+        </w:rPr>
+        <w:t xml:space="preserve">via </w:t>
+      </w:r>
+      <w:proofErr w:type="spellStart"/>
+      <w:r>
+        <w:rPr>
+          <w:rFonts w:ascii="Arial" w:eastAsia="Times New Roman" w:hAnsi="Arial" w:cs="Arial"/>
+          <w:color w:val="000000"/>
+          <w:lang w:eastAsia="da-DK"/>
+        </w:rPr>
+        <w:t>request</w:t>
+      </w:r>
+      <w:proofErr w:type="spellEnd"/>
+      <w:r>
+        <w:rPr>
+          <w:rFonts w:ascii="Arial" w:eastAsia="Times New Roman" w:hAnsi="Arial" w:cs="Arial"/>
+          <w:color w:val="000000"/>
+          <w:lang w:eastAsia="da-DK"/>
+        </w:rPr>
+        <w:t>/</w:t>
+      </w:r>
+      <w:proofErr w:type="spellStart"/>
+      <w:r>
+        <w:rPr>
+          <w:rFonts w:ascii="Arial" w:eastAsia="Times New Roman" w:hAnsi="Arial" w:cs="Arial"/>
+          <w:color w:val="000000"/>
+          <w:lang w:eastAsia="da-DK"/>
+        </w:rPr>
+        <w:t>response</w:t>
+      </w:r>
+      <w:proofErr w:type="spellEnd"/>
       <w:r>
         <w:rPr>
           <w:rFonts w:ascii="Arial" w:eastAsia="Times New Roman" w:hAnsi="Arial" w:cs="Arial"/>
@@ -2245,12 +2433,11 @@
         </w:rPr>
         <w:br/>
       </w:r>
-      <w:proofErr w:type="gramStart"/>
-      <w:r>
-        <w:rPr>
-          <w:rFonts w:ascii="Arial" w:eastAsia="Times New Roman" w:hAnsi="Arial" w:cs="Arial"/>
-          <w:color w:val="000000"/>
-          <w:lang w:eastAsia="da-DK"/>
+      <w:r>
+        <w:rPr>
+          <w:rFonts w:ascii="Arial" w:eastAsia="Times New Roman" w:hAnsi="Arial" w:cs="Arial"/>
+          <w:color w:val="000000"/>
+          <w:lang w:val="en-US" w:eastAsia="da-DK"/>
         </w:rPr>
         <w:t xml:space="preserve">HTTP </w:t>
       </w:r>
@@ -2258,7 +2445,7 @@
         <w:rPr>
           <w:rFonts w:ascii="Arial" w:eastAsia="Times New Roman" w:hAnsi="Arial" w:cs="Arial"/>
           <w:color w:val="000000"/>
-          <w:lang w:eastAsia="da-DK"/>
+          <w:lang w:val="en-US" w:eastAsia="da-DK"/>
         </w:rPr>
         <w:t xml:space="preserve"> </w:t>
       </w:r>
@@ -2266,76 +2453,228 @@
         <w:rPr>
           <w:rFonts w:ascii="Arial" w:eastAsia="Times New Roman" w:hAnsi="Arial" w:cs="Arial"/>
           <w:color w:val="000000"/>
-          <w:lang w:eastAsia="da-DK"/>
+          <w:lang w:val="en-US" w:eastAsia="da-DK"/>
         </w:rPr>
         <w:t>=</w:t>
       </w:r>
-      <w:proofErr w:type="gramEnd"/>
-      <w:r>
-        <w:rPr>
-          <w:rFonts w:ascii="Arial" w:eastAsia="Times New Roman" w:hAnsi="Arial" w:cs="Arial"/>
-          <w:color w:val="000000"/>
-          <w:lang w:eastAsia="da-DK"/>
-        </w:rPr>
-        <w:t xml:space="preserve">  sk</w:t>
-      </w:r>
-      <w:r>
-        <w:rPr>
-          <w:rFonts w:ascii="Arial" w:eastAsia="Times New Roman" w:hAnsi="Arial" w:cs="Arial"/>
-          <w:color w:val="000000"/>
-          <w:lang w:eastAsia="da-DK"/>
+      <w:r>
+        <w:rPr>
+          <w:rFonts w:ascii="Arial" w:eastAsia="Times New Roman" w:hAnsi="Arial" w:cs="Arial"/>
+          <w:color w:val="000000"/>
+          <w:lang w:val="en-US" w:eastAsia="da-DK"/>
+        </w:rPr>
+        <w:t xml:space="preserve">  </w:t>
+      </w:r>
+      <w:proofErr w:type="spellStart"/>
+      <w:r>
+        <w:rPr>
+          <w:rFonts w:ascii="Arial" w:eastAsia="Times New Roman" w:hAnsi="Arial" w:cs="Arial"/>
+          <w:color w:val="000000"/>
+          <w:lang w:val="en-US" w:eastAsia="da-DK"/>
+        </w:rPr>
+        <w:t>sk</w:t>
+      </w:r>
+      <w:r>
+        <w:rPr>
+          <w:rFonts w:ascii="Arial" w:eastAsia="Times New Roman" w:hAnsi="Arial" w:cs="Arial"/>
+          <w:color w:val="000000"/>
+          <w:lang w:val="en-US" w:eastAsia="da-DK"/>
         </w:rPr>
         <w:t>aber</w:t>
       </w:r>
-      <w:r>
-        <w:rPr>
-          <w:rFonts w:ascii="Arial" w:eastAsia="Times New Roman" w:hAnsi="Arial" w:cs="Arial"/>
-          <w:color w:val="000000"/>
-          <w:lang w:eastAsia="da-DK"/>
-        </w:rPr>
-        <w:t xml:space="preserve"> forbindelsen mellem to enheder og at de taler sammen korrekt</w:t>
-      </w:r>
-      <w:r>
-        <w:rPr>
-          <w:rFonts w:ascii="Arial" w:eastAsia="Times New Roman" w:hAnsi="Arial" w:cs="Arial"/>
-          <w:color w:val="000000"/>
-          <w:lang w:eastAsia="da-DK"/>
-        </w:rPr>
-        <w:t xml:space="preserve"> via metoder som </w:t>
-      </w:r>
-      <w:proofErr w:type="spellStart"/>
-      <w:r>
-        <w:rPr>
-          <w:rFonts w:ascii="Arial" w:eastAsia="Times New Roman" w:hAnsi="Arial" w:cs="Arial"/>
-          <w:color w:val="000000"/>
-          <w:lang w:eastAsia="da-DK"/>
-        </w:rPr>
-        <w:t>get</w:t>
-      </w:r>
-      <w:proofErr w:type="spellEnd"/>
-      <w:r>
-        <w:rPr>
-          <w:rFonts w:ascii="Arial" w:eastAsia="Times New Roman" w:hAnsi="Arial" w:cs="Arial"/>
-          <w:color w:val="000000"/>
-          <w:lang w:eastAsia="da-DK"/>
-        </w:rPr>
-        <w:t xml:space="preserve">/post. </w:t>
-      </w:r>
-      <w:r>
-        <w:rPr>
-          <w:rFonts w:ascii="Arial" w:eastAsia="Times New Roman" w:hAnsi="Arial" w:cs="Arial"/>
-          <w:color w:val="000000"/>
-          <w:lang w:eastAsia="da-DK"/>
+      <w:proofErr w:type="spellEnd"/>
+      <w:r>
+        <w:rPr>
+          <w:rFonts w:ascii="Arial" w:eastAsia="Times New Roman" w:hAnsi="Arial" w:cs="Arial"/>
+          <w:color w:val="000000"/>
+          <w:lang w:val="en-US" w:eastAsia="da-DK"/>
         </w:rPr>
         <w:t xml:space="preserve"> </w:t>
       </w:r>
-      <w:r>
-        <w:rPr>
-          <w:rFonts w:ascii="Arial" w:eastAsia="Times New Roman" w:hAnsi="Arial" w:cs="Arial"/>
-          <w:color w:val="000000"/>
-          <w:lang w:eastAsia="da-DK"/>
-        </w:rPr>
-        <w:br/>
+      <w:proofErr w:type="spellStart"/>
+      <w:r>
+        <w:rPr>
+          <w:rFonts w:ascii="Arial" w:eastAsia="Times New Roman" w:hAnsi="Arial" w:cs="Arial"/>
+          <w:color w:val="000000"/>
+          <w:lang w:val="en-US" w:eastAsia="da-DK"/>
+        </w:rPr>
+        <w:t>forbindelsen</w:t>
+      </w:r>
+      <w:proofErr w:type="spellEnd"/>
+      <w:r>
+        <w:rPr>
+          <w:rFonts w:ascii="Arial" w:eastAsia="Times New Roman" w:hAnsi="Arial" w:cs="Arial"/>
+          <w:color w:val="000000"/>
+          <w:lang w:val="en-US" w:eastAsia="da-DK"/>
+        </w:rPr>
+        <w:t xml:space="preserve"> </w:t>
+      </w:r>
+      <w:proofErr w:type="spellStart"/>
+      <w:r>
+        <w:rPr>
+          <w:rFonts w:ascii="Arial" w:eastAsia="Times New Roman" w:hAnsi="Arial" w:cs="Arial"/>
+          <w:color w:val="000000"/>
+          <w:lang w:val="en-US" w:eastAsia="da-DK"/>
+        </w:rPr>
+        <w:t>mellem</w:t>
+      </w:r>
+      <w:proofErr w:type="spellEnd"/>
+      <w:r>
+        <w:rPr>
+          <w:rFonts w:ascii="Arial" w:eastAsia="Times New Roman" w:hAnsi="Arial" w:cs="Arial"/>
+          <w:color w:val="000000"/>
+          <w:lang w:val="en-US" w:eastAsia="da-DK"/>
+        </w:rPr>
+        <w:t xml:space="preserve"> to </w:t>
+      </w:r>
+      <w:proofErr w:type="spellStart"/>
+      <w:r>
+        <w:rPr>
+          <w:rFonts w:ascii="Arial" w:eastAsia="Times New Roman" w:hAnsi="Arial" w:cs="Arial"/>
+          <w:color w:val="000000"/>
+          <w:lang w:val="en-US" w:eastAsia="da-DK"/>
+        </w:rPr>
+        <w:t>enheder</w:t>
+      </w:r>
+      <w:proofErr w:type="spellEnd"/>
+      <w:r>
+        <w:rPr>
+          <w:rFonts w:ascii="Arial" w:eastAsia="Times New Roman" w:hAnsi="Arial" w:cs="Arial"/>
+          <w:color w:val="000000"/>
+          <w:lang w:val="en-US" w:eastAsia="da-DK"/>
+        </w:rPr>
+        <w:t xml:space="preserve"> </w:t>
+      </w:r>
+      <w:proofErr w:type="spellStart"/>
+      <w:r>
+        <w:rPr>
+          <w:rFonts w:ascii="Arial" w:eastAsia="Times New Roman" w:hAnsi="Arial" w:cs="Arial"/>
+          <w:color w:val="000000"/>
+          <w:lang w:val="en-US" w:eastAsia="da-DK"/>
+        </w:rPr>
+        <w:t>og</w:t>
+      </w:r>
+      <w:proofErr w:type="spellEnd"/>
+      <w:r>
+        <w:rPr>
+          <w:rFonts w:ascii="Arial" w:eastAsia="Times New Roman" w:hAnsi="Arial" w:cs="Arial"/>
+          <w:color w:val="000000"/>
+          <w:lang w:val="en-US" w:eastAsia="da-DK"/>
+        </w:rPr>
+        <w:t xml:space="preserve"> at de </w:t>
+      </w:r>
+      <w:proofErr w:type="spellStart"/>
+      <w:r>
+        <w:rPr>
+          <w:rFonts w:ascii="Arial" w:eastAsia="Times New Roman" w:hAnsi="Arial" w:cs="Arial"/>
+          <w:color w:val="000000"/>
+          <w:lang w:val="en-US" w:eastAsia="da-DK"/>
+        </w:rPr>
+        <w:t>taler</w:t>
+      </w:r>
+      <w:proofErr w:type="spellEnd"/>
+      <w:r>
+        <w:rPr>
+          <w:rFonts w:ascii="Arial" w:eastAsia="Times New Roman" w:hAnsi="Arial" w:cs="Arial"/>
+          <w:color w:val="000000"/>
+          <w:lang w:val="en-US" w:eastAsia="da-DK"/>
+        </w:rPr>
+        <w:t xml:space="preserve"> </w:t>
+      </w:r>
+      <w:proofErr w:type="spellStart"/>
+      <w:r>
+        <w:rPr>
+          <w:rFonts w:ascii="Arial" w:eastAsia="Times New Roman" w:hAnsi="Arial" w:cs="Arial"/>
+          <w:color w:val="000000"/>
+          <w:lang w:val="en-US" w:eastAsia="da-DK"/>
+        </w:rPr>
+        <w:t>sammen</w:t>
+      </w:r>
+      <w:proofErr w:type="spellEnd"/>
+      <w:r>
+        <w:rPr>
+          <w:rFonts w:ascii="Arial" w:eastAsia="Times New Roman" w:hAnsi="Arial" w:cs="Arial"/>
+          <w:color w:val="000000"/>
+          <w:lang w:val="en-US" w:eastAsia="da-DK"/>
+        </w:rPr>
+        <w:t xml:space="preserve"> </w:t>
+      </w:r>
+      <w:proofErr w:type="spellStart"/>
+      <w:r>
+        <w:rPr>
+          <w:rFonts w:ascii="Arial" w:eastAsia="Times New Roman" w:hAnsi="Arial" w:cs="Arial"/>
+          <w:color w:val="000000"/>
+          <w:lang w:val="en-US" w:eastAsia="da-DK"/>
+        </w:rPr>
+        <w:t>korrekt</w:t>
+      </w:r>
+      <w:proofErr w:type="spellEnd"/>
+      <w:r>
+        <w:rPr>
+          <w:rFonts w:ascii="Arial" w:eastAsia="Times New Roman" w:hAnsi="Arial" w:cs="Arial"/>
+          <w:color w:val="000000"/>
+          <w:lang w:val="en-US" w:eastAsia="da-DK"/>
+        </w:rPr>
+        <w:t xml:space="preserve"> via </w:t>
+      </w:r>
+      <w:proofErr w:type="spellStart"/>
+      <w:r>
+        <w:rPr>
+          <w:rFonts w:ascii="Arial" w:eastAsia="Times New Roman" w:hAnsi="Arial" w:cs="Arial"/>
+          <w:color w:val="000000"/>
+          <w:lang w:val="en-US" w:eastAsia="da-DK"/>
+        </w:rPr>
+        <w:t>metoder</w:t>
+      </w:r>
+      <w:proofErr w:type="spellEnd"/>
+      <w:r>
+        <w:rPr>
+          <w:rFonts w:ascii="Arial" w:eastAsia="Times New Roman" w:hAnsi="Arial" w:cs="Arial"/>
+          <w:color w:val="000000"/>
+          <w:lang w:val="en-US" w:eastAsia="da-DK"/>
+        </w:rPr>
+        <w:t xml:space="preserve"> </w:t>
+      </w:r>
+      <w:proofErr w:type="spellStart"/>
+      <w:r>
+        <w:rPr>
+          <w:rFonts w:ascii="Arial" w:eastAsia="Times New Roman" w:hAnsi="Arial" w:cs="Arial"/>
+          <w:color w:val="000000"/>
+          <w:lang w:val="en-US" w:eastAsia="da-DK"/>
+        </w:rPr>
+        <w:t>som</w:t>
+      </w:r>
+      <w:proofErr w:type="spellEnd"/>
+      <w:r>
+        <w:rPr>
+          <w:rFonts w:ascii="Arial" w:eastAsia="Times New Roman" w:hAnsi="Arial" w:cs="Arial"/>
+          <w:color w:val="000000"/>
+          <w:lang w:val="en-US" w:eastAsia="da-DK"/>
+        </w:rPr>
+        <w:t xml:space="preserve"> get/post. </w:t>
+      </w:r>
+      <w:r>
+        <w:rPr>
+          <w:rFonts w:ascii="Arial" w:eastAsia="Times New Roman" w:hAnsi="Arial" w:cs="Arial"/>
+          <w:color w:val="000000"/>
+          <w:lang w:val="en-US" w:eastAsia="da-DK"/>
+        </w:rPr>
+        <w:t xml:space="preserve"> </w:t>
+      </w:r>
+      <w:r>
+        <w:rPr>
+          <w:rFonts w:ascii="Arial" w:eastAsia="Times New Roman" w:hAnsi="Arial" w:cs="Arial"/>
+          <w:color w:val="000000"/>
+          <w:lang w:val="en-US" w:eastAsia="da-DK"/>
+        </w:rPr>
+        <w:br/>
+      </w:r>
+      <w:r>
+        <w:rPr>
+          <w:rFonts w:ascii="Arial" w:eastAsia="Times New Roman" w:hAnsi="Arial" w:cs="Arial"/>
+          <w:color w:val="000000"/>
+          <w:lang w:eastAsia="da-DK"/>
+        </w:rPr>
         <w:t xml:space="preserve">HTTP/TCP </w:t>
       </w:r>
       <w:r>
@@ -2355,7 +2694,6 @@
         <w:t xml:space="preserve">f.eks. </w:t>
       </w:r>
       <w:proofErr w:type="spellStart"/>
-      <w:proofErr w:type="gramStart"/>
       <w:r>
         <w:rPr>
           <w:rFonts w:ascii="Arial" w:eastAsia="Times New Roman" w:hAnsi="Arial" w:cs="Arial"/>
@@ -2365,7 +2703,6 @@
         <w:t>e.mail</w:t>
       </w:r>
       <w:proofErr w:type="spellEnd"/>
-      <w:proofErr w:type="gramEnd"/>
       <w:r>
         <w:rPr>
           <w:rFonts w:ascii="Arial" w:eastAsia="Times New Roman" w:hAnsi="Arial" w:cs="Arial"/>
@@ -2407,16 +2744,11 @@
         </w:rPr>
         <w:br/>
       </w:r>
-      <w:r>
-        <w:rPr>
-          <w:rFonts w:ascii="Arial" w:eastAsia="Times New Roman" w:hAnsi="Arial" w:cs="Arial"/>
-          <w:color w:val="000000"/>
-          <w:lang w:eastAsia="da-DK"/>
-        </w:rPr>
-        <w:br/>
-      </w:r>
     </w:p>
-    <w:p/>
+    <w:p>
+      <w:bookmarkStart w:id="0" w:name="_GoBack"/>
+      <w:bookmarkEnd w:id="0"/>
+    </w:p>
     <w:sectPr>
       <w:pgSz w:w="11906" w:h="16838"/>
       <w:pgMar w:top="1701" w:right="1134" w:bottom="1701" w:left="1134" w:header="708" w:footer="708" w:gutter="0"/>
@@ -3534,7 +3866,7 @@
 </file>
 
 <file path=customXml/itemProps1.xml><?xml version="1.0" encoding="utf-8"?>
-<ds:datastoreItem xmlns:ds="http://schemas.openxmlformats.org/officeDocument/2006/customXml" ds:itemID="{61C199A8-1DCF-4FF2-AD1A-149A2F8B8AC0}">
+<ds:datastoreItem xmlns:ds="http://schemas.openxmlformats.org/officeDocument/2006/customXml" ds:itemID="{6C8FEB65-B9ED-49BB-80DF-9FD4D54ECEC8}">
   <ds:schemaRefs>
     <ds:schemaRef ds:uri="http://schemas.openxmlformats.org/officeDocument/2006/bibliography"/>
   </ds:schemaRefs>

--- a/1 Tirsdag/Fundamental Network Topics.docx
+++ b/1 Tirsdag/Fundamental Network Topics.docx
@@ -147,7 +147,21 @@
         <w:rPr>
           <w:lang w:val="en-US"/>
         </w:rPr>
-        <w:t>5.179.80.204 from : https://www.whatismyip.com/</w:t>
+        <w:t xml:space="preserve">5.179.80.204 </w:t>
+      </w:r>
+      <w:proofErr w:type="gramStart"/>
+      <w:r>
+        <w:rPr>
+          <w:lang w:val="en-US"/>
+        </w:rPr>
+        <w:t>from :</w:t>
+      </w:r>
+      <w:proofErr w:type="gramEnd"/>
+      <w:r>
+        <w:rPr>
+          <w:lang w:val="en-US"/>
+        </w:rPr>
+        <w:t xml:space="preserve"> https://www.whatismyip.com/</w:t>
       </w:r>
       <w:r>
         <w:rPr>
@@ -227,6 +241,14 @@
           <w:color w:val="000000"/>
           <w:lang w:val="en-US" w:eastAsia="da-DK"/>
         </w:rPr>
+        <w:t xml:space="preserve">Home: </w:t>
+      </w:r>
+      <w:r>
+        <w:rPr>
+          <w:rFonts w:ascii="Arial" w:eastAsia="Times New Roman" w:hAnsi="Arial" w:cs="Arial"/>
+          <w:color w:val="000000"/>
+          <w:lang w:val="en-US" w:eastAsia="da-DK"/>
+        </w:rPr>
         <w:t xml:space="preserve">192.168.51.1 </w:t>
       </w:r>
       <w:proofErr w:type="spellStart"/>
@@ -279,7 +301,25 @@
           <w:color w:val="000000"/>
           <w:lang w:val="en-US" w:eastAsia="da-DK"/>
         </w:rPr>
-        <w:t xml:space="preserve">10.50.138.50 , </w:t>
+        <w:t xml:space="preserve">School: </w:t>
+      </w:r>
+      <w:proofErr w:type="gramStart"/>
+      <w:r>
+        <w:rPr>
+          <w:rFonts w:ascii="Arial" w:eastAsia="Times New Roman" w:hAnsi="Arial" w:cs="Arial"/>
+          <w:color w:val="000000"/>
+          <w:lang w:val="en-US" w:eastAsia="da-DK"/>
+        </w:rPr>
+        <w:t>10.50.138.50 ,</w:t>
+      </w:r>
+      <w:proofErr w:type="gramEnd"/>
+      <w:r>
+        <w:rPr>
+          <w:rFonts w:ascii="Arial" w:eastAsia="Times New Roman" w:hAnsi="Arial" w:cs="Arial"/>
+          <w:color w:val="000000"/>
+          <w:lang w:val="en-US" w:eastAsia="da-DK"/>
+        </w:rPr>
+        <w:t xml:space="preserve"> </w:t>
       </w:r>
       <w:proofErr w:type="spellStart"/>
       <w:r>
@@ -647,7 +687,27 @@
         <w:rPr>
           <w:lang w:val="en-US"/>
         </w:rPr>
-        <w:t>Secure Shell uses port 22. SSH servers listen on this port for incoming login requests from remote clients.</w:t>
+        <w:t xml:space="preserve">Secure Shell uses port </w:t>
+      </w:r>
+      <w:proofErr w:type="gramStart"/>
+      <w:r>
+        <w:rPr>
+          <w:lang w:val="en-US"/>
+        </w:rPr>
+        <w:t>22.</w:t>
+      </w:r>
+      <w:proofErr w:type="gramEnd"/>
+      <w:r>
+        <w:rPr>
+          <w:lang w:val="en-US"/>
+        </w:rPr>
+        <w:t xml:space="preserve"> SSH servers listen on this port for incoming login requests from remote clients.</w:t>
+      </w:r>
+      <w:r>
+        <w:rPr>
+          <w:lang w:val="en-US"/>
+        </w:rPr>
+        <w:br/>
       </w:r>
       <w:r>
         <w:rPr>
@@ -694,6 +754,12 @@
       </w:r>
       <w:r>
         <w:rPr>
+          <w:lang w:val="en-US"/>
+        </w:rPr>
+        <w:br/>
+      </w:r>
+      <w:r>
+        <w:rPr>
           <w:rFonts w:ascii="Arial" w:eastAsia="Times New Roman" w:hAnsi="Arial" w:cs="Arial"/>
           <w:color w:val="000000"/>
           <w:lang w:val="en-US" w:eastAsia="da-DK"/>
@@ -721,6 +787,12 @@
           <w:lang w:val="en-US"/>
         </w:rPr>
         <w:t xml:space="preserve"> governs the Simple Mail Transfer Protocol — the tool by which an email on your computer makes its way to a mail server, and then from that server to the larger internet for routing and delivery.</w:t>
+      </w:r>
+      <w:r>
+        <w:rPr>
+          <w:lang w:val="en-US"/>
+        </w:rPr>
+        <w:br/>
       </w:r>
       <w:r>
         <w:rPr>
@@ -928,13 +1000,23 @@
         </w:rPr>
         <w:br/>
       </w:r>
-      <w:r>
-        <w:rPr>
-          <w:rFonts w:ascii="Arial" w:eastAsia="Times New Roman" w:hAnsi="Arial" w:cs="Arial"/>
-          <w:color w:val="000000"/>
-          <w:lang w:val="en-US" w:eastAsia="da-DK"/>
-        </w:rPr>
-        <w:t xml:space="preserve">KommandoPrompt / tracert </w:t>
+      <w:proofErr w:type="spellStart"/>
+      <w:r>
+        <w:rPr>
+          <w:rFonts w:ascii="Arial" w:eastAsia="Times New Roman" w:hAnsi="Arial" w:cs="Arial"/>
+          <w:color w:val="000000"/>
+          <w:lang w:val="en-US" w:eastAsia="da-DK"/>
+        </w:rPr>
+        <w:t>KommandoPrompt</w:t>
+      </w:r>
+      <w:proofErr w:type="spellEnd"/>
+      <w:r>
+        <w:rPr>
+          <w:rFonts w:ascii="Arial" w:eastAsia="Times New Roman" w:hAnsi="Arial" w:cs="Arial"/>
+          <w:color w:val="000000"/>
+          <w:lang w:val="en-US" w:eastAsia="da-DK"/>
+        </w:rPr>
+        <w:t xml:space="preserve"> / tracert </w:t>
       </w:r>
       <w:r>
         <w:rPr>
@@ -951,6 +1033,14 @@
           <w:lang w:val="en-US" w:eastAsia="da-DK"/>
         </w:rPr>
         <w:t xml:space="preserve"> =&gt; 165.227.137.75</w:t>
+      </w:r>
+      <w:r>
+        <w:rPr>
+          <w:rFonts w:ascii="Arial" w:eastAsia="Times New Roman" w:hAnsi="Arial" w:cs="Arial"/>
+          <w:color w:val="000000"/>
+          <w:lang w:val="en-US" w:eastAsia="da-DK"/>
+        </w:rPr>
+        <w:br/>
       </w:r>
       <w:r>
         <w:rPr>
@@ -971,20 +1061,19 @@
         <w:textAlignment w:val="baseline"/>
         <w:rPr>
           <w:rFonts w:ascii="Arial" w:eastAsia="Times New Roman" w:hAnsi="Arial" w:cs="Arial"/>
-          <w:b/>
-          <w:bCs/>
-          <w:color w:val="000000"/>
-          <w:lang w:eastAsia="da-DK"/>
-        </w:rPr>
-      </w:pPr>
-      <w:r>
-        <w:rPr>
-          <w:rFonts w:ascii="Arial" w:eastAsia="Times New Roman" w:hAnsi="Arial" w:cs="Arial"/>
-          <w:b/>
-          <w:bCs/>
-          <w:color w:val="000000"/>
-          <w:lang w:val="en-US" w:eastAsia="da-DK"/>
-        </w:rPr>
+          <w:color w:val="000000"/>
+          <w:lang w:val="en-US" w:eastAsia="da-DK"/>
+        </w:rPr>
+      </w:pPr>
+      <w:r>
+        <w:rPr>
+          <w:rFonts w:ascii="Arial" w:eastAsia="Times New Roman" w:hAnsi="Arial" w:cs="Arial"/>
+          <w:b/>
+          <w:bCs/>
+          <w:color w:val="000000"/>
+          <w:lang w:val="en-US" w:eastAsia="da-DK"/>
+        </w:rPr>
+        <w:lastRenderedPageBreak/>
         <w:t>If you write https://studypoints.dk in your browser, how did “it” figure out that it should go to the IP address you discovered above?</w:t>
       </w:r>
       <w:r>
@@ -999,59 +1088,79 @@
       </w:r>
       <w:r>
         <w:rPr>
-          <w:rFonts w:ascii="Arial" w:eastAsia="Times New Roman" w:hAnsi="Arial" w:cs="Arial"/>
-          <w:color w:val="000000"/>
-          <w:lang w:eastAsia="da-DK"/>
-        </w:rPr>
-        <w:t xml:space="preserve">Ved at kontrollere </w:t>
-      </w:r>
-      <w:r>
-        <w:rPr>
-          <w:rFonts w:ascii="Arial" w:eastAsia="Times New Roman" w:hAnsi="Arial" w:cs="Arial"/>
-          <w:color w:val="000000"/>
-          <w:lang w:eastAsia="da-DK"/>
-        </w:rPr>
-        <w:t>DNS</w:t>
-      </w:r>
-      <w:r>
-        <w:rPr>
-          <w:rFonts w:ascii="Arial" w:eastAsia="Times New Roman" w:hAnsi="Arial" w:cs="Arial"/>
-          <w:color w:val="000000"/>
-          <w:lang w:eastAsia="da-DK"/>
-        </w:rPr>
-        <w:t xml:space="preserve"> server en efter en, find</w:t>
-      </w:r>
-      <w:r>
-        <w:rPr>
-          <w:rFonts w:ascii="Arial" w:eastAsia="Times New Roman" w:hAnsi="Arial" w:cs="Arial"/>
-          <w:color w:val="000000"/>
-          <w:lang w:eastAsia="da-DK"/>
-        </w:rPr>
-        <w:t>e</w:t>
-      </w:r>
-      <w:r>
-        <w:rPr>
-          <w:rFonts w:ascii="Arial" w:eastAsia="Times New Roman" w:hAnsi="Arial" w:cs="Arial"/>
-          <w:color w:val="000000"/>
-          <w:lang w:eastAsia="da-DK"/>
-        </w:rPr>
-        <w:t xml:space="preserve">s den rigtige server </w:t>
-      </w:r>
-      <w:r>
-        <w:rPr>
-          <w:rFonts w:ascii="Arial" w:eastAsia="Times New Roman" w:hAnsi="Arial" w:cs="Arial"/>
-          <w:color w:val="000000"/>
-          <w:lang w:eastAsia="da-DK"/>
-        </w:rPr>
-        <w:t xml:space="preserve">. </w:t>
-      </w:r>
-      <w:r>
-        <w:rPr>
-          <w:rFonts w:ascii="Arial" w:eastAsia="Times New Roman" w:hAnsi="Arial" w:cs="Arial"/>
-          <w:b/>
-          <w:bCs/>
-          <w:color w:val="000000"/>
-          <w:lang w:eastAsia="da-DK"/>
+          <w:lang w:val="en-US"/>
+        </w:rPr>
+        <w:t>The TRACERT diagnostic utility determines the route to a destination by sending Internet Control Message Protocol (ICMP) echo packets to the destination. In these packets, TRACERT uses varying IP Time-To-Live (TTL) values. Because each router along the path is required to decrement the packet's TTL by at least 1 before forwarding the packet, the TTL is effectively a hop counter. When the TTL on a packet reaches zero (0), the router sends an ICMP "Time Exceeded" message back to the source computer.</w:t>
+      </w:r>
+      <w:r>
+        <w:rPr>
+          <w:lang w:val="en-US"/>
+        </w:rPr>
+        <w:br/>
+      </w:r>
+      <w:r>
+        <w:rPr>
+          <w:lang w:val="en-US"/>
+        </w:rPr>
+        <w:br/>
+        <w:t>TRACERT sends the first echo packet with a TTL of 1 and increments the TTL by 1 on each subsequent transmission, until the destination responds or until the maximum TTL is reached. The ICMP "Time Exceeded" messages that intermediate routers send back show the route. Note however that some routers silently drop packets that have expired TTLs, and these packets are invisible to TRACERT.</w:t>
+      </w:r>
+      <w:r>
+        <w:rPr>
+          <w:lang w:val="en-US"/>
+        </w:rPr>
+        <w:br/>
+      </w:r>
+      <w:r>
+        <w:rPr>
+          <w:lang w:val="en-US"/>
+        </w:rPr>
+        <w:br/>
+        <w:t xml:space="preserve">TRACERT prints out an ordered list of the intermediate routers that return ICMP "Time Exceeded" messages. Using the </w:t>
+      </w:r>
+      <w:r>
+        <w:rPr>
+          <w:rStyle w:val="text-base"/>
+          <w:lang w:val="en-US"/>
+        </w:rPr>
+        <w:t>-d</w:t>
+      </w:r>
+      <w:r>
+        <w:rPr>
+          <w:lang w:val="en-US"/>
+        </w:rPr>
+        <w:t xml:space="preserve"> option with the </w:t>
+      </w:r>
+      <w:r>
+        <w:rPr>
+          <w:rStyle w:val="text-base"/>
+          <w:lang w:val="en-US"/>
+        </w:rPr>
+        <w:t>tracert</w:t>
+      </w:r>
+      <w:r>
+        <w:rPr>
+          <w:lang w:val="en-US"/>
+        </w:rPr>
+        <w:t xml:space="preserve"> command instructs TRACERT not to perform a DNS lookup on each IP address, so that TRACERT reports the IP address of the near-side interface of the routers.</w:t>
+      </w:r>
+      <w:r>
+        <w:rPr>
+          <w:rFonts w:ascii="Arial" w:eastAsia="Times New Roman" w:hAnsi="Arial" w:cs="Arial"/>
+          <w:b/>
+          <w:bCs/>
+          <w:color w:val="000000"/>
+          <w:lang w:val="en-US" w:eastAsia="da-DK"/>
+        </w:rPr>
+        <w:t xml:space="preserve"> </w:t>
+      </w:r>
+      <w:r>
+        <w:rPr>
+          <w:rFonts w:ascii="Arial" w:eastAsia="Times New Roman" w:hAnsi="Arial" w:cs="Arial"/>
+          <w:b/>
+          <w:bCs/>
+          <w:color w:val="000000"/>
+          <w:lang w:val="en-US" w:eastAsia="da-DK"/>
         </w:rPr>
         <w:br/>
       </w:r>
@@ -1079,7 +1188,6 @@
           <w:color w:val="000000"/>
           <w:lang w:eastAsia="da-DK"/>
         </w:rPr>
-        <w:lastRenderedPageBreak/>
         <w:t>Explain</w:t>
       </w:r>
       <w:proofErr w:type="spellEnd"/>
@@ -1240,7 +1348,7 @@
           <w:color w:val="000000"/>
           <w:lang w:eastAsia="da-DK"/>
         </w:rPr>
-        <w:t xml:space="preserve"> = hvor skal adresse sin </w:t>
+        <w:t xml:space="preserve"> = hvor </w:t>
       </w:r>
       <w:proofErr w:type="spellStart"/>
       <w:r>
@@ -1300,37 +1408,41 @@
           <w:color w:val="000000"/>
           <w:lang w:eastAsia="da-DK"/>
         </w:rPr>
-        <w:br/>
-        <w:t xml:space="preserve">Port = hvad skal man gøre brug af ved </w:t>
-      </w:r>
-      <w:proofErr w:type="spellStart"/>
-      <w:r>
-        <w:rPr>
-          <w:rFonts w:ascii="Arial" w:eastAsia="Times New Roman" w:hAnsi="Arial" w:cs="Arial"/>
-          <w:color w:val="000000"/>
-          <w:lang w:eastAsia="da-DK"/>
-        </w:rPr>
-        <w:t>afdressen</w:t>
-      </w:r>
-      <w:proofErr w:type="spellEnd"/>
-      <w:r>
-        <w:rPr>
-          <w:rFonts w:ascii="Arial" w:eastAsia="Times New Roman" w:hAnsi="Arial" w:cs="Arial"/>
-          <w:color w:val="000000"/>
-          <w:lang w:eastAsia="da-DK"/>
-        </w:rPr>
-        <w:t xml:space="preserve"> (hvilken </w:t>
-      </w:r>
-      <w:proofErr w:type="spellStart"/>
-      <w:r>
-        <w:rPr>
-          <w:rFonts w:ascii="Arial" w:eastAsia="Times New Roman" w:hAnsi="Arial" w:cs="Arial"/>
-          <w:color w:val="000000"/>
-          <w:lang w:eastAsia="da-DK"/>
-        </w:rPr>
-        <w:t>application</w:t>
-      </w:r>
-      <w:proofErr w:type="spellEnd"/>
+        <w:t xml:space="preserve">adresseres </w:t>
+      </w:r>
+      <w:r>
+        <w:rPr>
+          <w:rFonts w:ascii="Arial" w:eastAsia="Times New Roman" w:hAnsi="Arial" w:cs="Arial"/>
+          <w:color w:val="000000"/>
+          <w:lang w:eastAsia="da-DK"/>
+        </w:rPr>
+        <w:br/>
+        <w:t>Port = hvad skal man gøre brug af ved</w:t>
+      </w:r>
+      <w:r>
+        <w:rPr>
+          <w:rFonts w:ascii="Arial" w:eastAsia="Times New Roman" w:hAnsi="Arial" w:cs="Arial"/>
+          <w:color w:val="000000"/>
+          <w:lang w:eastAsia="da-DK"/>
+        </w:rPr>
+        <w:t xml:space="preserve"> ankomst til</w:t>
+      </w:r>
+      <w:r>
+        <w:rPr>
+          <w:rFonts w:ascii="Arial" w:eastAsia="Times New Roman" w:hAnsi="Arial" w:cs="Arial"/>
+          <w:color w:val="000000"/>
+          <w:lang w:eastAsia="da-DK"/>
+        </w:rPr>
+        <w:t xml:space="preserve"> adressen (hvilken </w:t>
+      </w:r>
+      <w:r>
+        <w:rPr>
+          <w:rFonts w:ascii="Arial" w:eastAsia="Times New Roman" w:hAnsi="Arial" w:cs="Arial"/>
+          <w:color w:val="000000"/>
+          <w:lang w:eastAsia="da-DK"/>
+        </w:rPr>
+        <w:t>applikation</w:t>
+      </w:r>
       <w:r>
         <w:rPr>
           <w:rFonts w:ascii="Arial" w:eastAsia="Times New Roman" w:hAnsi="Arial" w:cs="Arial"/>
@@ -1338,6 +1450,64 @@
           <w:lang w:eastAsia="da-DK"/>
         </w:rPr>
         <w:t>)</w:t>
+      </w:r>
+      <w:r>
+        <w:rPr>
+          <w:rFonts w:ascii="Arial" w:eastAsia="Times New Roman" w:hAnsi="Arial" w:cs="Arial"/>
+          <w:color w:val="000000"/>
+          <w:lang w:eastAsia="da-DK"/>
+        </w:rPr>
+        <w:br/>
+      </w:r>
+      <w:r>
+        <w:rPr>
+          <w:rFonts w:ascii="Arial" w:eastAsia="Times New Roman" w:hAnsi="Arial" w:cs="Arial"/>
+          <w:color w:val="000000"/>
+          <w:lang w:eastAsia="da-DK"/>
+        </w:rPr>
+        <w:br/>
+        <w:t>Se ip-adressen som e</w:t>
+      </w:r>
+      <w:r>
+        <w:rPr>
+          <w:rFonts w:ascii="Arial" w:eastAsia="Times New Roman" w:hAnsi="Arial" w:cs="Arial"/>
+          <w:color w:val="000000"/>
+          <w:lang w:eastAsia="da-DK"/>
+        </w:rPr>
+        <w:t xml:space="preserve">n husstand med en adresse, som posten skal bringe en pakke ud til, hvor port er den personen som skal have/behandle pakken når pakken kommer frem. </w:t>
+      </w:r>
+      <w:r>
+        <w:rPr>
+          <w:rFonts w:ascii="Arial" w:eastAsia="Times New Roman" w:hAnsi="Arial" w:cs="Arial"/>
+          <w:color w:val="000000"/>
+          <w:lang w:eastAsia="da-DK"/>
+        </w:rPr>
+        <w:br/>
+      </w:r>
+      <w:r>
+        <w:rPr>
+          <w:rFonts w:ascii="Arial" w:eastAsia="Times New Roman" w:hAnsi="Arial" w:cs="Arial"/>
+          <w:color w:val="000000"/>
+          <w:lang w:eastAsia="da-DK"/>
+        </w:rPr>
+        <w:br/>
+        <w:t>Pakken kan afvises hvis personen ikke findes, ikke kan ønsker at modtage den</w:t>
+      </w:r>
+      <w:r>
+        <w:rPr>
+          <w:rFonts w:ascii="Arial" w:eastAsia="Times New Roman" w:hAnsi="Arial" w:cs="Arial"/>
+          <w:color w:val="000000"/>
+          <w:lang w:eastAsia="da-DK"/>
+        </w:rPr>
+        <w:t>, eller</w:t>
+      </w:r>
+      <w:r>
+        <w:rPr>
+          <w:rFonts w:ascii="Arial" w:eastAsia="Times New Roman" w:hAnsi="Arial" w:cs="Arial"/>
+          <w:color w:val="000000"/>
+          <w:lang w:eastAsia="da-DK"/>
+        </w:rPr>
+        <w:t xml:space="preserve"> hvis posten stoppes af hunden (firewall)  </w:t>
       </w:r>
       <w:r>
         <w:rPr>
@@ -1370,8 +1540,20 @@
           <w:color w:val="000000"/>
           <w:lang w:val="en-US" w:eastAsia="da-DK"/>
         </w:rPr>
-        <w:t>What is your (nearest) DNS server,?</w:t>
-      </w:r>
+        <w:t xml:space="preserve">What is your (nearest) DNS </w:t>
+      </w:r>
+      <w:proofErr w:type="gramStart"/>
+      <w:r>
+        <w:rPr>
+          <w:rFonts w:ascii="Arial" w:eastAsia="Times New Roman" w:hAnsi="Arial" w:cs="Arial"/>
+          <w:b/>
+          <w:bCs/>
+          <w:color w:val="000000"/>
+          <w:lang w:val="en-US" w:eastAsia="da-DK"/>
+        </w:rPr>
+        <w:t>server,?</w:t>
+      </w:r>
+      <w:proofErr w:type="gramEnd"/>
       <w:r>
         <w:rPr>
           <w:rFonts w:ascii="Arial" w:eastAsia="Times New Roman" w:hAnsi="Arial" w:cs="Arial"/>
@@ -1512,6 +1694,8 @@
           <w:lang w:eastAsia="da-DK"/>
         </w:rPr>
       </w:pPr>
+      <w:bookmarkStart w:id="0" w:name="_GoBack"/>
+      <w:bookmarkEnd w:id="0"/>
     </w:p>
     <w:p>
       <w:pPr>
@@ -1602,7 +1786,25 @@
           <w:lang w:eastAsia="da-DK"/>
         </w:rPr>
         <w:br/>
-        <w:t xml:space="preserve">DNS Server tildeler private ip-adresser og gateway til public net. </w:t>
+        <w:t>DNS</w:t>
+      </w:r>
+      <w:r>
+        <w:rPr>
+          <w:rFonts w:ascii="Arial" w:eastAsia="Times New Roman" w:hAnsi="Arial" w:cs="Arial"/>
+          <w:bCs/>
+          <w:color w:val="000000"/>
+          <w:lang w:eastAsia="da-DK"/>
+        </w:rPr>
+        <w:t xml:space="preserve">: </w:t>
+      </w:r>
+      <w:r>
+        <w:rPr>
+          <w:rFonts w:ascii="Arial" w:eastAsia="Times New Roman" w:hAnsi="Arial" w:cs="Arial"/>
+          <w:bCs/>
+          <w:color w:val="000000"/>
+          <w:lang w:eastAsia="da-DK"/>
+        </w:rPr>
+        <w:t xml:space="preserve"> Server tildeler private ip-adresser og gateway til public net. </w:t>
       </w:r>
       <w:r>
         <w:rPr>
@@ -1718,7 +1920,25 @@
           <w:color w:val="000000"/>
           <w:lang w:val="en-US" w:eastAsia="da-DK"/>
         </w:rPr>
-        <w:t>KommandoPromt / Ipconfig /all  =&gt; 10.255.1.10</w:t>
+        <w:t>KommandoPromt / Ipconfig /</w:t>
+      </w:r>
+      <w:proofErr w:type="gramStart"/>
+      <w:r>
+        <w:rPr>
+          <w:rFonts w:ascii="Arial" w:eastAsia="Times New Roman" w:hAnsi="Arial" w:cs="Arial"/>
+          <w:color w:val="000000"/>
+          <w:lang w:val="en-US" w:eastAsia="da-DK"/>
+        </w:rPr>
+        <w:t>all  =</w:t>
+      </w:r>
+      <w:proofErr w:type="gramEnd"/>
+      <w:r>
+        <w:rPr>
+          <w:rFonts w:ascii="Arial" w:eastAsia="Times New Roman" w:hAnsi="Arial" w:cs="Arial"/>
+          <w:color w:val="000000"/>
+          <w:lang w:val="en-US" w:eastAsia="da-DK"/>
+        </w:rPr>
+        <w:t>&gt; 10.255.1.10</w:t>
       </w:r>
     </w:p>
     <w:p>
@@ -1764,6 +1984,7 @@
           <w:color w:val="000000"/>
           <w:lang w:eastAsia="da-DK"/>
         </w:rPr>
+        <w:lastRenderedPageBreak/>
         <w:t>Explain</w:t>
       </w:r>
       <w:proofErr w:type="spellEnd"/>
@@ -2227,6 +2448,7 @@
         <w:t xml:space="preserve">) for anskaffelse af </w:t>
       </w:r>
       <w:proofErr w:type="spellStart"/>
+      <w:proofErr w:type="gramStart"/>
       <w:r>
         <w:rPr>
           <w:rFonts w:ascii="Arial" w:eastAsia="Times New Roman" w:hAnsi="Arial" w:cs="Arial"/>
@@ -2270,6 +2492,7 @@
         <w:t>esk</w:t>
       </w:r>
       <w:proofErr w:type="spellEnd"/>
+      <w:proofErr w:type="gramEnd"/>
       <w:r>
         <w:rPr>
           <w:rFonts w:ascii="Arial" w:eastAsia="Times New Roman" w:hAnsi="Arial" w:cs="Arial"/>
@@ -2303,6 +2526,7 @@
         <w:t xml:space="preserve">toder som </w:t>
       </w:r>
       <w:proofErr w:type="spellStart"/>
+      <w:proofErr w:type="gramStart"/>
       <w:r>
         <w:rPr>
           <w:rFonts w:ascii="Arial" w:eastAsia="Times New Roman" w:hAnsi="Arial" w:cs="Arial"/>
@@ -2312,6 +2536,7 @@
         <w:t>get,post</w:t>
       </w:r>
       <w:proofErr w:type="spellEnd"/>
+      <w:proofErr w:type="gramEnd"/>
       <w:r>
         <w:rPr>
           <w:rFonts w:ascii="Arial" w:eastAsia="Times New Roman" w:hAnsi="Arial" w:cs="Arial"/>
@@ -2433,6 +2658,7 @@
         </w:rPr>
         <w:br/>
       </w:r>
+      <w:proofErr w:type="gramStart"/>
       <w:r>
         <w:rPr>
           <w:rFonts w:ascii="Arial" w:eastAsia="Times New Roman" w:hAnsi="Arial" w:cs="Arial"/>
@@ -2457,6 +2683,7 @@
         </w:rPr>
         <w:t>=</w:t>
       </w:r>
+      <w:proofErr w:type="gramEnd"/>
       <w:r>
         <w:rPr>
           <w:rFonts w:ascii="Arial" w:eastAsia="Times New Roman" w:hAnsi="Arial" w:cs="Arial"/>
@@ -2694,6 +2921,7 @@
         <w:t xml:space="preserve">f.eks. </w:t>
       </w:r>
       <w:proofErr w:type="spellStart"/>
+      <w:proofErr w:type="gramStart"/>
       <w:r>
         <w:rPr>
           <w:rFonts w:ascii="Arial" w:eastAsia="Times New Roman" w:hAnsi="Arial" w:cs="Arial"/>
@@ -2703,6 +2931,7 @@
         <w:t>e.mail</w:t>
       </w:r>
       <w:proofErr w:type="spellEnd"/>
+      <w:proofErr w:type="gramEnd"/>
       <w:r>
         <w:rPr>
           <w:rFonts w:ascii="Arial" w:eastAsia="Times New Roman" w:hAnsi="Arial" w:cs="Arial"/>
@@ -2745,10 +2974,7 @@
         <w:br/>
       </w:r>
     </w:p>
-    <w:p>
-      <w:bookmarkStart w:id="0" w:name="_GoBack"/>
-      <w:bookmarkEnd w:id="0"/>
-    </w:p>
+    <w:p/>
     <w:sectPr>
       <w:pgSz w:w="11906" w:h="16838"/>
       <w:pgMar w:top="1701" w:right="1134" w:bottom="1701" w:left="1134" w:header="708" w:footer="708" w:gutter="0"/>
@@ -3052,7 +3278,7 @@
       </w:pPr>
     </w:pPrDefault>
   </w:docDefaults>
-  <w:latentStyles w:defLockedState="0" w:defUIPriority="99" w:defSemiHidden="0" w:defUnhideWhenUsed="0" w:defQFormat="0" w:count="376">
+  <w:latentStyles w:defLockedState="0" w:defUIPriority="99" w:defSemiHidden="0" w:defUnhideWhenUsed="0" w:defQFormat="0" w:count="377">
     <w:lsdException w:name="Normal" w:uiPriority="0" w:qFormat="1"/>
     <w:lsdException w:name="heading 1" w:uiPriority="9" w:qFormat="1"/>
     <w:lsdException w:name="heading 2" w:semiHidden="1" w:uiPriority="9" w:unhideWhenUsed="1" w:qFormat="1"/>
@@ -3158,7 +3384,6 @@
     <w:lsdException w:name="HTML Sample" w:semiHidden="1" w:unhideWhenUsed="1"/>
     <w:lsdException w:name="HTML Typewriter" w:semiHidden="1" w:unhideWhenUsed="1"/>
     <w:lsdException w:name="HTML Variable" w:semiHidden="1" w:unhideWhenUsed="1"/>
-    <w:lsdException w:name="Normal Table" w:semiHidden="1" w:unhideWhenUsed="1"/>
     <w:lsdException w:name="annotation subject" w:semiHidden="1" w:unhideWhenUsed="1"/>
     <w:lsdException w:name="No List" w:semiHidden="1" w:unhideWhenUsed="1"/>
     <w:lsdException w:name="Outline List 1" w:semiHidden="1" w:unhideWhenUsed="1"/>
@@ -3205,10 +3430,8 @@
     <w:lsdException w:name="Table Subtle 2" w:semiHidden="1" w:unhideWhenUsed="1"/>
     <w:lsdException w:name="Table Web 1" w:semiHidden="1" w:unhideWhenUsed="1"/>
     <w:lsdException w:name="Table Web 2" w:semiHidden="1" w:unhideWhenUsed="1"/>
-    <w:lsdException w:name="Table Web 3" w:semiHidden="1" w:unhideWhenUsed="1"/>
     <w:lsdException w:name="Balloon Text" w:semiHidden="1" w:unhideWhenUsed="1"/>
     <w:lsdException w:name="Table Grid" w:uiPriority="39"/>
-    <w:lsdException w:name="Table Theme" w:semiHidden="1" w:unhideWhenUsed="1"/>
     <w:lsdException w:name="Placeholder Text" w:semiHidden="1"/>
     <w:lsdException w:name="No Spacing" w:uiPriority="1" w:qFormat="1"/>
     <w:lsdException w:name="Light Shading" w:uiPriority="60"/>
@@ -3429,6 +3652,7 @@
     <w:lsdException w:name="Hashtag" w:semiHidden="1" w:unhideWhenUsed="1"/>
     <w:lsdException w:name="Unresolved Mention" w:semiHidden="1" w:unhideWhenUsed="1"/>
     <w:lsdException w:name="Smart Link" w:semiHidden="1" w:unhideWhenUsed="1"/>
+    <w:lsdException w:name="Smart Link Error" w:semiHidden="1" w:unhideWhenUsed="1"/>
   </w:latentStyles>
   <w:style w:type="paragraph" w:default="1" w:styleId="Normal">
     <w:name w:val="Normal"/>
@@ -3562,6 +3786,11 @@
       <w:ind w:left="720"/>
       <w:contextualSpacing/>
     </w:pPr>
+  </w:style>
+  <w:style w:type="character" w:customStyle="1" w:styleId="text-base">
+    <w:name w:val="text-base"/>
+    <w:basedOn w:val="Standardskrifttypeiafsnit"/>
+    <w:rsid w:val="00D27561"/>
   </w:style>
 </w:styles>
 </file>
@@ -3866,7 +4095,7 @@
 </file>
 
 <file path=customXml/itemProps1.xml><?xml version="1.0" encoding="utf-8"?>
-<ds:datastoreItem xmlns:ds="http://schemas.openxmlformats.org/officeDocument/2006/customXml" ds:itemID="{6C8FEB65-B9ED-49BB-80DF-9FD4D54ECEC8}">
+<ds:datastoreItem xmlns:ds="http://schemas.openxmlformats.org/officeDocument/2006/customXml" ds:itemID="{3855D91A-B9A0-4152-B6B8-03B0ED9DB0A1}">
   <ds:schemaRefs>
     <ds:schemaRef ds:uri="http://schemas.openxmlformats.org/officeDocument/2006/bibliography"/>
   </ds:schemaRefs>
